--- a/plan et process/Cahier des charges final.docx
+++ b/plan et process/Cahier des charges final.docx
@@ -19,19 +19,9 @@
       </w:r>
     </w:p>
     <w:p>
-      <w:proofErr w:type="spellStart"/>
-      <w:r>
-        <w:t>SonoLight</w:t>
-      </w:r>
-      <w:proofErr w:type="spellEnd"/>
-      <w:r>
-        <w:t xml:space="preserve"> </w:t>
-      </w:r>
-      <w:proofErr w:type="spellStart"/>
-      <w:r>
-        <w:t>reservation</w:t>
-      </w:r>
-      <w:proofErr w:type="spellEnd"/>
+      <w:r>
+        <w:t>SonoLight reservation</w:t>
+      </w:r>
       <w:r>
         <w:t> : application web.</w:t>
       </w:r>
@@ -56,13 +46,8 @@
         <w:t>HTML</w:t>
       </w:r>
       <w:r>
-        <w:t xml:space="preserve">, SCSS, </w:t>
-      </w:r>
-      <w:proofErr w:type="spellStart"/>
-      <w:r>
-        <w:t>js</w:t>
-      </w:r>
-      <w:proofErr w:type="spellEnd"/>
+        <w:t>, SCSS, js</w:t>
+      </w:r>
     </w:p>
     <w:p>
       <w:pPr>
@@ -200,6 +185,9 @@
       </w:r>
     </w:p>
     <w:p>
+      <w:pPr>
+        <w:jc w:val="both"/>
+      </w:pPr>
       <w:r>
         <w:rPr>
           <w:color w:val="FF0000"/>
@@ -210,31 +198,13 @@
         <w:rPr>
           <w:color w:val="FF0000"/>
         </w:rPr>
-        <w:t xml:space="preserve"> </w:t>
-      </w:r>
-      <w:r>
-        <w:t>(</w:t>
-      </w:r>
-      <w:r>
-        <w:rPr>
-          <w:u w:val="single"/>
-        </w:rPr>
-        <w:t>comment</w:t>
-      </w:r>
-      <w:r>
-        <w:rPr>
-          <w:u w:val="single"/>
-        </w:rPr>
-        <w:t xml:space="preserve"> on fait ça </w:t>
-      </w:r>
-      <w:r>
-        <w:rPr>
-          <w:u w:val="single"/>
-        </w:rPr>
-        <w:t>?)</w:t>
-      </w:r>
-      <w:r>
-        <w:t xml:space="preserve"> </w:t>
+        <w:t xml:space="preserve">. Ecran de gestion </w:t>
+      </w:r>
+      <w:r>
+        <w:rPr>
+          <w:color w:val="FF0000"/>
+        </w:rPr>
+        <w:t>des acces (ADMIN / USER), seulement.</w:t>
       </w:r>
     </w:p>
     <w:p>
@@ -542,16 +512,8 @@
         <w:rPr>
           <w:color w:val="FF0000"/>
         </w:rPr>
-        <w:t xml:space="preserve">/jour de </w:t>
-      </w:r>
-      <w:proofErr w:type="spellStart"/>
-      <w:r>
-        <w:rPr>
-          <w:color w:val="FF0000"/>
-        </w:rPr>
-        <w:t>loc</w:t>
-      </w:r>
-      <w:proofErr w:type="spellEnd"/>
+        <w:t>/jour de loc</w:t>
+      </w:r>
       <w:r>
         <w:rPr>
           <w:color w:val="FF0000"/>
@@ -576,162 +538,89 @@
       <w:r>
         <w:t xml:space="preserve"> </w:t>
       </w:r>
-      <w:proofErr w:type="gramStart"/>
-      <w:r>
-        <w:t>Une</w:t>
-      </w:r>
-      <w:proofErr w:type="gramEnd"/>
-      <w:r>
-        <w:t xml:space="preserve"> fois tout ça calculé, l’utilisateur voit une </w:t>
-      </w:r>
-      <w:r>
-        <w:rPr>
-          <w:color w:val="FF0000"/>
-        </w:rPr>
-        <w:t xml:space="preserve">estimation de son prix de </w:t>
-      </w:r>
-      <w:proofErr w:type="spellStart"/>
-      <w:r>
-        <w:rPr>
-          <w:color w:val="FF0000"/>
-        </w:rPr>
-        <w:t>loc</w:t>
-      </w:r>
-      <w:proofErr w:type="spellEnd"/>
-      <w:r>
-        <w:rPr>
-          <w:color w:val="FF0000"/>
-        </w:rPr>
-        <w:t> : devis</w:t>
-      </w:r>
-      <w:r>
-        <w:rPr>
-          <w:color w:val="FF0000"/>
-        </w:rPr>
-        <w:t xml:space="preserve"> ( !!! </w:t>
-      </w:r>
-      <w:proofErr w:type="spellStart"/>
-      <w:r>
-        <w:rPr>
-          <w:color w:val="FF0000"/>
-        </w:rPr>
-        <w:t>a</w:t>
-      </w:r>
-      <w:proofErr w:type="spellEnd"/>
-      <w:r>
-        <w:rPr>
-          <w:color w:val="FF0000"/>
-        </w:rPr>
-        <w:t xml:space="preserve"> chaque étape, le prix doit être après multiplication par nombre de jours de </w:t>
-      </w:r>
-      <w:proofErr w:type="spellStart"/>
-      <w:r>
-        <w:rPr>
-          <w:color w:val="FF0000"/>
-        </w:rPr>
-        <w:t>loc</w:t>
-      </w:r>
-      <w:proofErr w:type="spellEnd"/>
-      <w:r>
-        <w:rPr>
-          <w:color w:val="FF0000"/>
-        </w:rPr>
+      <w:r>
+        <w:t xml:space="preserve">Une fois tout ça calculé, l’utilisateur voit une </w:t>
+      </w:r>
+      <w:r>
+        <w:rPr>
+          <w:color w:val="FF0000"/>
+        </w:rPr>
+        <w:t>estimation de son prix de loc : devis</w:t>
+      </w:r>
+      <w:r>
+        <w:rPr>
+          <w:color w:val="FF0000"/>
+        </w:rPr>
+        <w:t xml:space="preserve"> ( !!! a chaque étape, le prix doit être après multiplication par nombre de jours de loc)</w:t>
+      </w:r>
+      <w:r>
+        <w:t>, qui est enregistré dans la location, ainsi qu’une copie de ses infos persos</w:t>
+      </w:r>
+      <w:r>
+        <w:t xml:space="preserve"> (contact, etc) pour les associer à une location ( </w:t>
+      </w:r>
+      <w:r>
+        <w:rPr>
+          <w:u w:val="single"/>
+        </w:rPr>
+        <w:t>à rediscuter</w:t>
+      </w:r>
+      <w:r>
+        <w:t xml:space="preserve"> </w:t>
+      </w:r>
+      <w:r>
         <w:t>)</w:t>
       </w:r>
       <w:r>
-        <w:t>, qui est enregistré dans la location, ainsi qu’une copie de ses infos persos</w:t>
-      </w:r>
-      <w:r>
-        <w:t xml:space="preserve"> (contact, </w:t>
-      </w:r>
-      <w:proofErr w:type="spellStart"/>
-      <w:r>
-        <w:t>etc</w:t>
-      </w:r>
-      <w:proofErr w:type="spellEnd"/>
-      <w:r>
-        <w:t>) pour les associer à une location ( </w:t>
+        <w:t>.</w:t>
+      </w:r>
+      <w:r>
+        <w:t xml:space="preserve"> Bouton valider. (</w:t>
+      </w:r>
+      <w:r>
+        <w:rPr>
+          <w:color w:val="70AD47" w:themeColor="accent6"/>
+        </w:rPr>
+        <w:t>voire enregistrer dans le profil si vraiment on a le tem</w:t>
+      </w:r>
+      <w:r>
+        <w:rPr>
+          <w:color w:val="70AD47" w:themeColor="accent6"/>
+        </w:rPr>
+        <w:t>p</w:t>
+      </w:r>
+      <w:r>
+        <w:rPr>
+          <w:color w:val="70AD47" w:themeColor="accent6"/>
+        </w:rPr>
+        <w:t>s</w:t>
       </w:r>
       <w:r>
         <w:rPr>
           <w:u w:val="single"/>
         </w:rPr>
-        <w:t>à rediscuter</w:t>
+        <w:t>)</w:t>
+      </w:r>
+      <w:r>
+        <w:rPr>
+          <w:u w:val="single"/>
+        </w:rPr>
+        <w:t>.</w:t>
+      </w:r>
+    </w:p>
+    <w:p>
+      <w:r>
+        <w:t xml:space="preserve"> affichage uniquement, KLS souhaitent garder le contact client et envoyer eux même les </w:t>
+      </w:r>
+      <w:r>
+        <w:t xml:space="preserve">mails (YES =&gt; si vraiment on déborde de temps on peut leur faire un template de texte prérempli et un bouton copy To Clipboard) </w:t>
       </w:r>
       <w:r>
         <w:t xml:space="preserve"> </w:t>
       </w:r>
       <w:r>
-        <w:t>)</w:t>
-      </w:r>
-      <w:r>
         <w:t>.</w:t>
       </w:r>
-      <w:r>
-        <w:t xml:space="preserve"> Bouton valider. (</w:t>
-      </w:r>
-      <w:r>
-        <w:rPr>
-          <w:color w:val="70AD47" w:themeColor="accent6"/>
-        </w:rPr>
-        <w:t>voire enregistrer dans le profil si vraiment on a le tem</w:t>
-      </w:r>
-      <w:r>
-        <w:rPr>
-          <w:color w:val="70AD47" w:themeColor="accent6"/>
-        </w:rPr>
-        <w:t>p</w:t>
-      </w:r>
-      <w:r>
-        <w:rPr>
-          <w:color w:val="70AD47" w:themeColor="accent6"/>
-        </w:rPr>
-        <w:t>s</w:t>
-      </w:r>
-      <w:r>
-        <w:rPr>
-          <w:u w:val="single"/>
-        </w:rPr>
-        <w:t>)</w:t>
-      </w:r>
-      <w:r>
-        <w:rPr>
-          <w:u w:val="single"/>
-        </w:rPr>
-        <w:t>.</w:t>
-      </w:r>
-    </w:p>
-    <w:p>
-      <w:r>
-        <w:t xml:space="preserve"> affichage uniquement, KLS souhaitent garder le contact client et envoyer eux même les </w:t>
-      </w:r>
-      <w:r>
-        <w:t xml:space="preserve">mails (YES =&gt; si vraiment on déborde de temps on peut leur faire un </w:t>
-      </w:r>
-      <w:proofErr w:type="spellStart"/>
-      <w:r>
-        <w:t>template</w:t>
-      </w:r>
-      <w:proofErr w:type="spellEnd"/>
-      <w:r>
-        <w:t xml:space="preserve"> de texte prérempli et un bouton copy To </w:t>
-      </w:r>
-      <w:proofErr w:type="spellStart"/>
-      <w:proofErr w:type="gramStart"/>
-      <w:r>
-        <w:t>Clipboard</w:t>
-      </w:r>
-      <w:proofErr w:type="spellEnd"/>
-      <w:r>
-        <w:t xml:space="preserve">) </w:t>
-      </w:r>
-      <w:r>
-        <w:t xml:space="preserve"> </w:t>
-      </w:r>
-      <w:r>
-        <w:t>.</w:t>
-      </w:r>
-      <w:proofErr w:type="gramEnd"/>
     </w:p>
     <w:p>
       <w:pPr>
@@ -764,14 +653,7 @@
         <w:rPr>
           <w:color w:val="FF0000"/>
         </w:rPr>
-        <w:t xml:space="preserve">attention aux redirections. </w:t>
-      </w:r>
-      <w:proofErr w:type="gramStart"/>
-      <w:r>
-        <w:rPr>
-          <w:color w:val="FF0000"/>
-        </w:rPr>
-        <w:t xml:space="preserve">Ou </w:t>
+        <w:t xml:space="preserve">attention aux redirections. Ou </w:t>
       </w:r>
       <w:r>
         <w:rPr>
@@ -783,14 +665,7 @@
         <w:rPr>
           <w:color w:val="FF0000"/>
         </w:rPr>
-        <w:t>éception</w:t>
-      </w:r>
-      <w:proofErr w:type="gramEnd"/>
-      <w:r>
-        <w:rPr>
-          <w:color w:val="FF0000"/>
-        </w:rPr>
-        <w:t xml:space="preserve"> de la demande </w:t>
+        <w:t xml:space="preserve">éception de la demande </w:t>
       </w:r>
       <w:r>
         <w:rPr>
@@ -881,15 +756,7 @@
         <w:t xml:space="preserve">=&gt; </w:t>
       </w:r>
       <w:r>
-        <w:t>PDF (</w:t>
-      </w:r>
-      <w:proofErr w:type="spellStart"/>
-      <w:r>
-        <w:t>cf</w:t>
-      </w:r>
-      <w:proofErr w:type="spellEnd"/>
-      <w:r>
-        <w:t xml:space="preserve"> discord quelques librairies java), modèle à définir</w:t>
+        <w:t>PDF (cf discord quelques librairies java), modèle à définir</w:t>
       </w:r>
       <w:r>
         <w:t xml:space="preserve"> : </w:t>
@@ -1088,16 +955,7 @@
         <w:t>avant et recalcul du prix final</w:t>
       </w:r>
       <w:r>
-        <w:t xml:space="preserve">. </w:t>
-      </w:r>
-      <w:r>
-        <w:t>ICI message de confirmation et bouton regénérer</w:t>
-      </w:r>
-      <w:r>
-        <w:t xml:space="preserve"> (qui réaffiche le mini formulaire ci-dessous)</w:t>
-      </w:r>
-      <w:r>
-        <w:t xml:space="preserve"> contenu ET télécharger</w:t>
+        <w:t>. ICI message de confirmation et bouton regénérer (qui réaffiche le mini formulaire ci-dessous) contenu ET télécharger</w:t>
       </w:r>
     </w:p>
     <w:p>
@@ -1105,6 +963,9 @@
         <w:t xml:space="preserve"> </w:t>
       </w:r>
       <w:r>
+        <w:rPr>
+          <w:noProof/>
+        </w:rPr>
         <w:drawing>
           <wp:inline distT="0" distB="0" distL="0" distR="0" wp14:anchorId="1524A506" wp14:editId="39DB9E36">
             <wp:extent cx="3000794" cy="1352739"/>
@@ -1144,6 +1005,9 @@
     </w:p>
     <w:p>
       <w:r>
+        <w:rPr>
+          <w:noProof/>
+        </w:rPr>
         <w:drawing>
           <wp:inline distT="0" distB="0" distL="0" distR="0" wp14:anchorId="473EDEFF" wp14:editId="3420E04D">
             <wp:extent cx="3027269" cy="1725275"/>
@@ -1193,6 +1057,9 @@
         <w:t xml:space="preserve"> : </w:t>
       </w:r>
       <w:r>
+        <w:rPr>
+          <w:noProof/>
+        </w:rPr>
         <w:drawing>
           <wp:inline distT="0" distB="0" distL="0" distR="0" wp14:anchorId="70CDBA73" wp14:editId="18E712CF">
             <wp:extent cx="3588310" cy="2524763"/>
@@ -1353,6 +1220,7 @@
       </w:pPr>
       <w:r>
         <w:rPr>
+          <w:noProof/>
           <w:color w:val="FF0000"/>
         </w:rPr>
         <w:drawing>
@@ -1402,6 +1270,7 @@
         <w:rPr>
           <w:noProof/>
         </w:rPr>
+        <w:lastRenderedPageBreak/>
         <w:t xml:space="preserve">Au </w:t>
       </w:r>
       <w:r>
@@ -1442,130 +1311,82 @@
           <w:noProof/>
           <w:color w:val="FF0000"/>
         </w:rPr>
-        <w:t>Facturations exceptionnelles : rendu sale / rendu après 13h30 / retard</w:t>
+        <w:t xml:space="preserve">Facturations exceptionnelles : rendu sale / rendu après 13h30 / retard </w:t>
       </w:r>
       <w:r>
         <w:rPr>
           <w:noProof/>
           <w:color w:val="FF0000"/>
         </w:rPr>
+        <w:t>(grille à discuter kls) et donc encore le composant qui permet de générer les factures =&gt; surfacturation à insérer en plus :’(</w:t>
+      </w:r>
+      <w:r>
+        <w:rPr>
+          <w:noProof/>
+        </w:rPr>
+        <w:t>.</w:t>
+      </w:r>
+      <w:r>
+        <w:rPr>
+          <w:noProof/>
+        </w:rPr>
+        <w:t xml:space="preserve"> =&gt; comportement attendu : </w:t>
+      </w:r>
+      <w:r>
+        <w:rPr>
+          <w:color w:val="00B050"/>
+        </w:rPr>
+        <w:t xml:space="preserve">Au rendu de la loc : la facture est mise a j,our avec les trois infos du dessus </w:t>
+      </w:r>
+    </w:p>
+    <w:p>
+      <w:pPr>
+        <w:rPr>
+          <w:noProof/>
+        </w:rPr>
+      </w:pPr>
+    </w:p>
+    <w:p>
+      <w:r>
+        <w:rPr>
+          <w:noProof/>
+        </w:rPr>
+        <w:t xml:space="preserve">DONC : une location doit avoir les attributs : </w:t>
+      </w:r>
+      <w:r>
+        <w:rPr>
+          <w:noProof/>
+        </w:rPr>
+        <w:t>(toutes les infos du formulaire de demande) / prix devis / prix apres remise / prix apres surfacturation / admin validateur / admin retour</w:t>
+      </w:r>
+    </w:p>
+    <w:p>
+      <w:pPr>
+        <w:pStyle w:val="Titre3"/>
+      </w:pPr>
+      <w:r>
+        <w:t>AUTRES OPTIONS</w:t>
+      </w:r>
+    </w:p>
+    <w:p>
+      <w:pPr>
+        <w:rPr>
+          <w:noProof/>
+        </w:rPr>
+      </w:pPr>
+      <w:r>
+        <w:t>Vrac =&gt; bouton déconnexion</w:t>
+      </w:r>
+      <w:r>
+        <w:rPr>
+          <w:noProof/>
+        </w:rPr>
         <w:t xml:space="preserve"> </w:t>
       </w:r>
       <w:r>
         <w:rPr>
           <w:noProof/>
-          <w:color w:val="FF0000"/>
-        </w:rPr>
-        <w:t>(grille à discuter kls) et donc encore le composant qui permet de générer les factures =&gt; surfacturation à insérer en plus :’(</w:t>
-      </w:r>
-      <w:r>
-        <w:rPr>
-          <w:noProof/>
-        </w:rPr>
-        <w:t>.</w:t>
-      </w:r>
-      <w:r>
-        <w:rPr>
-          <w:noProof/>
-        </w:rPr>
-        <w:t xml:space="preserve"> =&gt; comportement attendu : </w:t>
-      </w:r>
-      <w:r>
-        <w:rPr>
-          <w:color w:val="00B050"/>
-        </w:rPr>
-        <w:t xml:space="preserve">Au rendu de la </w:t>
-      </w:r>
-      <w:proofErr w:type="spellStart"/>
-      <w:r>
-        <w:rPr>
-          <w:color w:val="00B050"/>
-        </w:rPr>
-        <w:t>loc</w:t>
-      </w:r>
-      <w:proofErr w:type="spellEnd"/>
-      <w:r>
-        <w:rPr>
-          <w:color w:val="00B050"/>
-        </w:rPr>
-        <w:t xml:space="preserve"> : la facture est mise </w:t>
-      </w:r>
-      <w:proofErr w:type="spellStart"/>
-      <w:r>
-        <w:rPr>
-          <w:color w:val="00B050"/>
-        </w:rPr>
-        <w:t>a</w:t>
-      </w:r>
-      <w:proofErr w:type="spellEnd"/>
-      <w:r>
-        <w:rPr>
-          <w:color w:val="00B050"/>
-        </w:rPr>
-        <w:t xml:space="preserve"> </w:t>
-      </w:r>
-      <w:proofErr w:type="spellStart"/>
-      <w:proofErr w:type="gramStart"/>
-      <w:r>
-        <w:rPr>
-          <w:color w:val="00B050"/>
-        </w:rPr>
-        <w:t>j,our</w:t>
-      </w:r>
-      <w:proofErr w:type="spellEnd"/>
-      <w:proofErr w:type="gramEnd"/>
-      <w:r>
-        <w:rPr>
-          <w:color w:val="00B050"/>
-        </w:rPr>
-        <w:t xml:space="preserve"> avec les trois infos du dessus </w:t>
-      </w:r>
-    </w:p>
-    <w:p>
-      <w:pPr>
-        <w:rPr>
-          <w:noProof/>
-        </w:rPr>
-      </w:pPr>
-    </w:p>
-    <w:p>
-      <w:r>
-        <w:rPr>
-          <w:noProof/>
-        </w:rPr>
-        <w:t xml:space="preserve">DONC : une location doit avoir les attributs : </w:t>
-      </w:r>
-      <w:r>
-        <w:rPr>
-          <w:noProof/>
-        </w:rPr>
-        <w:t>(toutes les infos du formulaire de demande) / prix devis / prix apres remise / prix apres surfacturation / admin validateur / admin retour</w:t>
-      </w:r>
-    </w:p>
-    <w:p>
-      <w:pPr>
-        <w:pStyle w:val="Titre3"/>
-      </w:pPr>
-      <w:r>
-        <w:t>AUTRES OPTIONS</w:t>
-      </w:r>
-    </w:p>
-    <w:p>
-      <w:pPr>
-        <w:rPr>
-          <w:noProof/>
-        </w:rPr>
-      </w:pPr>
-      <w:r>
-        <w:t>Vrac =&gt; bouton déconnexion</w:t>
-      </w:r>
-      <w:r>
-        <w:rPr>
-          <w:noProof/>
-        </w:rPr>
-        <w:t xml:space="preserve"> </w:t>
-      </w:r>
-      <w:r>
+        </w:rPr>
         <w:drawing>
           <wp:inline distT="0" distB="0" distL="0" distR="0" wp14:anchorId="0AD27D5B" wp14:editId="481FC3CE">
             <wp:extent cx="956668" cy="715589"/>
@@ -1612,15 +1433,7 @@
         <w:t xml:space="preserve">ECRAN BENEFICIAIRES =&gt; nom prénom contact </w:t>
       </w:r>
       <w:r>
-        <w:t xml:space="preserve">(liste utilisateurs </w:t>
-      </w:r>
-      <w:proofErr w:type="gramStart"/>
-      <w:r>
-        <w:t>non admin</w:t>
-      </w:r>
-      <w:proofErr w:type="gramEnd"/>
-      <w:r>
-        <w:t>)</w:t>
+        <w:t>(liste utilisateurs non admin)</w:t>
       </w:r>
     </w:p>
     <w:p>
@@ -1633,6 +1446,9 @@
     </w:p>
     <w:p>
       <w:r>
+        <w:rPr>
+          <w:noProof/>
+        </w:rPr>
         <w:drawing>
           <wp:inline distT="0" distB="0" distL="0" distR="0" wp14:anchorId="2AA11C97" wp14:editId="3F4201E5">
             <wp:extent cx="3886200" cy="1968232"/>
@@ -1672,23 +1488,7 @@
     </w:p>
     <w:p>
       <w:r>
-        <w:t xml:space="preserve">Voir les demandes en cours / </w:t>
-      </w:r>
-      <w:proofErr w:type="spellStart"/>
-      <w:r>
-        <w:t>loc</w:t>
-      </w:r>
-      <w:proofErr w:type="spellEnd"/>
-      <w:r>
-        <w:t xml:space="preserve"> en cours / </w:t>
-      </w:r>
-      <w:proofErr w:type="spellStart"/>
-      <w:r>
-        <w:t>loc</w:t>
-      </w:r>
-      <w:proofErr w:type="spellEnd"/>
-      <w:r>
-        <w:t xml:space="preserve"> passées ?</w:t>
+        <w:t>Voir les demandes en cours / loc en cours / loc passées ?</w:t>
       </w:r>
     </w:p>
     <w:p>
@@ -1715,24 +1515,20 @@
       <w:r>
         <w:t>(surfacturation par jour de retard/cout du matos édité dans l’écran matos</w:t>
       </w:r>
-      <w:proofErr w:type="gramStart"/>
       <w:r>
         <w:t> ?</w:t>
       </w:r>
       <w:r>
         <w:t>/</w:t>
       </w:r>
-      <w:proofErr w:type="gramEnd"/>
     </w:p>
     <w:p>
       <w:pPr>
         <w:pStyle w:val="Titre4"/>
       </w:pPr>
-      <w:proofErr w:type="spellStart"/>
       <w:r>
         <w:t>Materiel</w:t>
       </w:r>
-      <w:proofErr w:type="spellEnd"/>
       <w:r>
         <w:t xml:space="preserve"> =&gt; admin</w:t>
       </w:r>
@@ -1756,6 +1552,9 @@
         <w:t>=&gt; boutons ajouter supprimer modifier et voir :</w:t>
       </w:r>
       <w:r>
+        <w:rPr>
+          <w:noProof/>
+        </w:rPr>
         <w:drawing>
           <wp:inline distT="0" distB="0" distL="0" distR="0" wp14:anchorId="722BB03A" wp14:editId="761C5192">
             <wp:extent cx="4664075" cy="2708910"/>
@@ -1812,15 +1611,7 @@
         <w:t>(</w:t>
       </w:r>
       <w:r>
-        <w:t xml:space="preserve">son lumière, </w:t>
-      </w:r>
-      <w:proofErr w:type="spellStart"/>
-      <w:r>
-        <w:t>cables</w:t>
-      </w:r>
-      <w:proofErr w:type="spellEnd"/>
-      <w:r>
-        <w:t>,</w:t>
+        <w:t>son lumière, cables,</w:t>
       </w:r>
       <w:r>
         <w:t>)</w:t>
@@ -1832,15 +1623,7 @@
         <w:t>description</w:t>
       </w:r>
       <w:r>
-        <w:t xml:space="preserve">, </w:t>
-      </w:r>
-      <w:proofErr w:type="spellStart"/>
-      <w:r>
-        <w:t>etat</w:t>
-      </w:r>
-      <w:proofErr w:type="spellEnd"/>
-      <w:r>
-        <w:t xml:space="preserve"> d’usure</w:t>
+        <w:t>, etat d’usure</w:t>
       </w:r>
       <w:r>
         <w:t>, image (et donc possibilité d’ajouter une image)</w:t>
@@ -1851,43 +1634,17 @@
       <w:r>
         <w:t xml:space="preserve">= nom qui s’affiche pour l’utilisateur =&gt; exemple </w:t>
       </w:r>
-      <w:proofErr w:type="spellStart"/>
       <w:r>
         <w:rPr>
           <w:strike/>
         </w:rPr>
         <w:t>rcf</w:t>
       </w:r>
-      <w:proofErr w:type="spellEnd"/>
       <w:r>
         <w:t xml:space="preserve"> devient enceinte de concert)</w:t>
       </w:r>
       <w:r>
-        <w:t xml:space="preserve">, quantité (comment gérer avec </w:t>
-      </w:r>
-      <w:proofErr w:type="spellStart"/>
-      <w:r>
-        <w:t>l’id</w:t>
-      </w:r>
-      <w:proofErr w:type="spellEnd"/>
-      <w:r>
-        <w:t xml:space="preserve"> unique ? </w:t>
-      </w:r>
-      <w:proofErr w:type="spellStart"/>
-      <w:r>
-        <w:t>pieces</w:t>
-      </w:r>
-      <w:proofErr w:type="spellEnd"/>
-      <w:r>
-        <w:t xml:space="preserve"> multiples = </w:t>
-      </w:r>
-      <w:proofErr w:type="spellStart"/>
-      <w:r>
-        <w:t>cables</w:t>
-      </w:r>
-      <w:proofErr w:type="spellEnd"/>
-      <w:r>
-        <w:t xml:space="preserve"> </w:t>
+        <w:t xml:space="preserve">, quantité (comment gérer avec l’id unique ? pieces multiples = cables </w:t>
       </w:r>
       <w:r>
         <w:rPr>
@@ -1909,6 +1666,9 @@
     </w:p>
     <w:p>
       <w:r>
+        <w:rPr>
+          <w:noProof/>
+        </w:rPr>
         <w:drawing>
           <wp:inline distT="0" distB="0" distL="0" distR="0" wp14:anchorId="74CCE7AD" wp14:editId="24297AA2">
             <wp:extent cx="4664075" cy="284480"/>
@@ -1961,13 +1721,7 @@
         <w:rPr>
           <w:rStyle w:val="Titre3Car"/>
         </w:rPr>
-        <w:t>L’</w:t>
-      </w:r>
-      <w:r>
-        <w:rPr>
-          <w:rStyle w:val="Titre3Car"/>
-        </w:rPr>
-        <w:t>agenda</w:t>
+        <w:t>L’agenda</w:t>
       </w:r>
       <w:r>
         <w:rPr>
@@ -1985,35 +1739,14 @@
         <w:rPr>
           <w:color w:val="FF0000"/>
         </w:rPr>
-        <w:t>idées liste d’événements à venir, joli calendrier (</w:t>
-      </w:r>
-      <w:proofErr w:type="spellStart"/>
-      <w:r>
-        <w:rPr>
-          <w:color w:val="FF0000"/>
-        </w:rPr>
-        <w:t>fullcalendar</w:t>
-      </w:r>
-      <w:proofErr w:type="spellEnd"/>
-      <w:r>
-        <w:rPr>
-          <w:color w:val="FF0000"/>
-        </w:rPr>
-        <w:t xml:space="preserve"> ?), intégration agenda </w:t>
-      </w:r>
-      <w:proofErr w:type="spellStart"/>
-      <w:r>
-        <w:rPr>
-          <w:color w:val="FF0000"/>
-        </w:rPr>
-        <w:t>exterieur</w:t>
-      </w:r>
-      <w:proofErr w:type="spellEnd"/>
-      <w:r>
-        <w:rPr>
-          <w:color w:val="FF0000"/>
-        </w:rPr>
-        <w:t xml:space="preserve"> rempli par code (nul car peu interactif)</w:t>
+        <w:t xml:space="preserve">idées liste d’événements à venir, joli calendrier (fullcalendar ?), intégration </w:t>
+      </w:r>
+      <w:r>
+        <w:rPr>
+          <w:color w:val="FF0000"/>
+        </w:rPr>
+        <w:lastRenderedPageBreak/>
+        <w:t>agenda exterieur rempli par code (nul car peu interactif)</w:t>
       </w:r>
       <w:r>
         <w:rPr>
@@ -2037,13 +1770,7 @@
         <w:rPr>
           <w:color w:val="FF0000"/>
         </w:rPr>
-        <w:t xml:space="preserve"> </w:t>
-      </w:r>
-      <w:r>
-        <w:rPr>
-          <w:color w:val="FF0000"/>
-        </w:rPr>
-        <w:t>Les facturations sont par tranche de 24h (de midi à midi pour éviter le négatif)</w:t>
+        <w:t xml:space="preserve"> Les facturations sont par tranche de 24h (de midi à midi pour éviter le négatif)</w:t>
       </w:r>
       <w:r>
         <w:rPr>
@@ -2061,21 +1788,7 @@
         <w:rPr>
           <w:color w:val="00B050"/>
         </w:rPr>
-        <w:t xml:space="preserve">Pour trouver un événement : recherche par </w:t>
-      </w:r>
-      <w:proofErr w:type="spellStart"/>
-      <w:r>
-        <w:rPr>
-          <w:color w:val="00B050"/>
-        </w:rPr>
-        <w:t>bénéficiéaire</w:t>
-      </w:r>
-      <w:proofErr w:type="spellEnd"/>
-      <w:r>
-        <w:rPr>
-          <w:color w:val="00B050"/>
-        </w:rPr>
-        <w:t xml:space="preserve"> ou titre</w:t>
+        <w:t>Pour trouver un événement : recherche par bénéficiéaire ou titre</w:t>
       </w:r>
     </w:p>
     <w:p>
@@ -2112,91 +1825,79 @@
         <w:rPr>
           <w:color w:val="A6A6A6" w:themeColor="background1" w:themeShade="A6"/>
         </w:rPr>
-        <w:t xml:space="preserve">•    Modification ETAT (fonctionnel, rayé, </w:t>
-      </w:r>
-      <w:proofErr w:type="spellStart"/>
+        <w:t>•    Modification ETAT (fonctionnel, rayé, etc) du matériel coté ADMIN</w:t>
+      </w:r>
       <w:r>
         <w:rPr>
           <w:color w:val="A6A6A6" w:themeColor="background1" w:themeShade="A6"/>
         </w:rPr>
-        <w:t>etc</w:t>
-      </w:r>
-      <w:proofErr w:type="spellEnd"/>
-      <w:r>
+        <w:t xml:space="preserve"> =&gt; </w:t>
+      </w:r>
+    </w:p>
+    <w:p>
+      <w:r>
+        <w:rPr>
+          <w:color w:val="00B050"/>
+        </w:rPr>
+        <w:t>à associer à une location (numéroter les locations)</w:t>
+      </w:r>
+    </w:p>
+    <w:p>
+      <w:r>
+        <w:t>•    Gérer retard de retour du matérie</w:t>
+      </w:r>
+      <w:r>
+        <w:t>l (</w:t>
+      </w:r>
+      <w:r>
+        <w:rPr>
+          <w:u w:val="single"/>
+        </w:rPr>
+        <w:t>à rediscuter + kls… ENCORE</w:t>
+      </w:r>
+      <w:r>
+        <w:t>)</w:t>
+      </w:r>
+    </w:p>
+    <w:p>
+      <w:pPr>
+        <w:rPr>
+          <w:color w:val="70AD47" w:themeColor="accent6"/>
+        </w:rPr>
+      </w:pPr>
+      <w:r>
+        <w:rPr>
+          <w:color w:val="70AD47" w:themeColor="accent6"/>
+        </w:rPr>
+        <w:t xml:space="preserve">•    </w:t>
+      </w:r>
+      <w:r>
+        <w:rPr>
+          <w:color w:val="70AD47" w:themeColor="accent6"/>
+        </w:rPr>
+        <w:t xml:space="preserve">mettre le technicien en dernier =&gt; </w:t>
+      </w:r>
+      <w:r>
+        <w:rPr>
+          <w:color w:val="70AD47" w:themeColor="accent6"/>
+        </w:rPr>
+        <w:t>description ?</w:t>
+      </w:r>
+    </w:p>
+    <w:p>
+      <w:pPr>
         <w:rPr>
           <w:color w:val="A6A6A6" w:themeColor="background1" w:themeShade="A6"/>
         </w:rPr>
-        <w:t>) du matériel coté ADMIN</w:t>
+      </w:pPr>
+      <w:r>
+        <w:t xml:space="preserve">•    </w:t>
       </w:r>
       <w:r>
         <w:rPr>
           <w:color w:val="A6A6A6" w:themeColor="background1" w:themeShade="A6"/>
         </w:rPr>
-        <w:t xml:space="preserve"> =&gt; </w:t>
-      </w:r>
-    </w:p>
-    <w:p>
-      <w:r>
-        <w:rPr>
-          <w:color w:val="00B050"/>
-        </w:rPr>
-        <w:t>à associer à une location (numéroter les locations)</w:t>
-      </w:r>
-    </w:p>
-    <w:p>
-      <w:r>
-        <w:t>•    Gérer retard de retour du matérie</w:t>
-      </w:r>
-      <w:r>
-        <w:t>l (</w:t>
-      </w:r>
-      <w:r>
-        <w:rPr>
-          <w:u w:val="single"/>
-        </w:rPr>
-        <w:t xml:space="preserve">à rediscuter + </w:t>
-      </w:r>
-      <w:proofErr w:type="spellStart"/>
-      <w:r>
-        <w:rPr>
-          <w:u w:val="single"/>
-        </w:rPr>
-        <w:t>kls</w:t>
-      </w:r>
-      <w:proofErr w:type="spellEnd"/>
-      <w:r>
-        <w:rPr>
-          <w:u w:val="single"/>
-        </w:rPr>
-        <w:t>… ENCORE</w:t>
-      </w:r>
-      <w:r>
-        <w:t>)</w:t>
-      </w:r>
-    </w:p>
-    <w:p>
-      <w:pPr>
-        <w:rPr>
-          <w:color w:val="70AD47" w:themeColor="accent6"/>
-        </w:rPr>
-      </w:pPr>
-      <w:r>
-        <w:rPr>
-          <w:color w:val="70AD47" w:themeColor="accent6"/>
-        </w:rPr>
-        <w:t xml:space="preserve">•    </w:t>
-      </w:r>
-      <w:r>
-        <w:rPr>
-          <w:color w:val="70AD47" w:themeColor="accent6"/>
-        </w:rPr>
-        <w:t xml:space="preserve">mettre le technicien en dernier =&gt; </w:t>
-      </w:r>
-      <w:r>
-        <w:rPr>
-          <w:color w:val="70AD47" w:themeColor="accent6"/>
-        </w:rPr>
-        <w:t>description ?</w:t>
+        <w:t>Catégorie de matériel en fonction de son usage</w:t>
       </w:r>
     </w:p>
     <w:p>
@@ -2206,38 +1907,14 @@
         </w:rPr>
       </w:pPr>
       <w:r>
-        <w:t xml:space="preserve">•    </w:t>
-      </w:r>
-      <w:r>
         <w:rPr>
           <w:color w:val="A6A6A6" w:themeColor="background1" w:themeShade="A6"/>
         </w:rPr>
-        <w:t>Catégorie de matériel en fonction de son usage</w:t>
-      </w:r>
-    </w:p>
-    <w:p>
-      <w:pPr>
-        <w:rPr>
-          <w:color w:val="A6A6A6" w:themeColor="background1" w:themeShade="A6"/>
-        </w:rPr>
-      </w:pPr>
-      <w:r>
-        <w:rPr>
-          <w:color w:val="A6A6A6" w:themeColor="background1" w:themeShade="A6"/>
-        </w:rPr>
         <w:t>•    Retour client après location</w:t>
       </w:r>
     </w:p>
     <w:p>
-      <w:pPr>
-        <w:rPr>
-          <w:lang w:val="en-GB"/>
-        </w:rPr>
-      </w:pPr>
-      <w:r>
-        <w:rPr>
-          <w:lang w:val="en-GB"/>
-        </w:rPr>
+      <w:r>
         <w:t xml:space="preserve">•    </w:t>
       </w:r>
     </w:p>
@@ -2290,21 +1967,7 @@
         <w:rPr>
           <w:color w:val="A6A6A6" w:themeColor="background1" w:themeShade="A6"/>
         </w:rPr>
-        <w:t>Mettre des mémos (notes sur la location</w:t>
-      </w:r>
-      <w:proofErr w:type="gramStart"/>
-      <w:r>
-        <w:rPr>
-          <w:color w:val="A6A6A6" w:themeColor="background1" w:themeShade="A6"/>
-        </w:rPr>
-        <w:t> !=</w:t>
-      </w:r>
-      <w:proofErr w:type="gramEnd"/>
-      <w:r>
-        <w:rPr>
-          <w:color w:val="A6A6A6" w:themeColor="background1" w:themeShade="A6"/>
-        </w:rPr>
-        <w:t xml:space="preserve"> de commentaires pour gérer en interne )</w:t>
+        <w:t>Mettre des mémos (notes sur la location != de commentaires pour gérer en interne )</w:t>
       </w:r>
       <w:r>
         <w:rPr>
@@ -2358,16 +2021,8 @@
         <w:rPr>
           <w:color w:val="00B050"/>
         </w:rPr>
-        <w:t xml:space="preserve">Associer une/plusieurs personne à une </w:t>
-      </w:r>
-      <w:proofErr w:type="spellStart"/>
-      <w:r>
-        <w:rPr>
-          <w:color w:val="00B050"/>
-        </w:rPr>
-        <w:t>loc</w:t>
-      </w:r>
-      <w:proofErr w:type="spellEnd"/>
+        <w:t>Associer une/plusieurs personne à une loc</w:t>
+      </w:r>
       <w:r>
         <w:rPr>
           <w:color w:val="00B050"/>
@@ -2390,49 +2045,7 @@
         <w:rPr>
           <w:color w:val="00B050"/>
         </w:rPr>
-        <w:t xml:space="preserve">« historique » </w:t>
-      </w:r>
-      <w:proofErr w:type="spellStart"/>
-      <w:r>
-        <w:rPr>
-          <w:color w:val="00B050"/>
-        </w:rPr>
-        <w:t>excel</w:t>
-      </w:r>
-      <w:proofErr w:type="spellEnd"/>
-      <w:r>
-        <w:rPr>
-          <w:color w:val="00B050"/>
-        </w:rPr>
-        <w:t xml:space="preserve"> =&gt; historique des </w:t>
-      </w:r>
-      <w:proofErr w:type="spellStart"/>
-      <w:r>
-        <w:rPr>
-          <w:color w:val="00B050"/>
-        </w:rPr>
-        <w:t>locas</w:t>
-      </w:r>
-      <w:proofErr w:type="spellEnd"/>
-      <w:r>
-        <w:rPr>
-          <w:color w:val="00B050"/>
-        </w:rPr>
-        <w:t xml:space="preserve"> / état /commentaire / (</w:t>
-      </w:r>
-      <w:proofErr w:type="spellStart"/>
-      <w:r>
-        <w:rPr>
-          <w:color w:val="00B050"/>
-        </w:rPr>
-        <w:t>prop</w:t>
-      </w:r>
-      <w:proofErr w:type="spellEnd"/>
-      <w:r>
-        <w:rPr>
-          <w:color w:val="00B050"/>
-        </w:rPr>
-        <w:t>. CSV)</w:t>
+        <w:t>« historique » excel =&gt; historique des locas / état /commentaire / (prop. CSV)</w:t>
       </w:r>
     </w:p>
     <w:p>
@@ -2462,16 +2075,8 @@
         <w:rPr>
           <w:color w:val="A6A6A6" w:themeColor="background1" w:themeShade="A6"/>
         </w:rPr>
-        <w:t xml:space="preserve"> de l’état du matériel sur l’écran de rendu de </w:t>
-      </w:r>
-      <w:proofErr w:type="spellStart"/>
-      <w:r>
-        <w:rPr>
-          <w:color w:val="A6A6A6" w:themeColor="background1" w:themeShade="A6"/>
-        </w:rPr>
-        <w:t>loc</w:t>
-      </w:r>
-      <w:proofErr w:type="spellEnd"/>
+        <w:t xml:space="preserve"> de l’état du matériel sur l’écran de rendu de loc</w:t>
+      </w:r>
     </w:p>
     <w:p>
       <w:pPr>
@@ -2488,21 +2093,7 @@
         <w:rPr>
           <w:color w:val="A6A6A6" w:themeColor="background1" w:themeShade="A6"/>
         </w:rPr>
-        <w:t xml:space="preserve">Générer en PDF =&gt; </w:t>
-      </w:r>
-      <w:proofErr w:type="gramStart"/>
-      <w:r>
-        <w:rPr>
-          <w:color w:val="A6A6A6" w:themeColor="background1" w:themeShade="A6"/>
-        </w:rPr>
-        <w:t>devis ,</w:t>
-      </w:r>
-      <w:proofErr w:type="gramEnd"/>
-      <w:r>
-        <w:rPr>
-          <w:color w:val="A6A6A6" w:themeColor="background1" w:themeShade="A6"/>
-        </w:rPr>
-        <w:t xml:space="preserve"> facture , fiche de location</w:t>
+        <w:t>Générer en PDF =&gt; devis , facture , fiche de location</w:t>
       </w:r>
     </w:p>
     <w:p>
@@ -2600,25 +2191,12 @@
         <w:sym w:font="Wingdings" w:char="F0E8"/>
       </w:r>
       <w:r>
-        <w:t xml:space="preserve">DONC les factures doivent être éditables et </w:t>
-      </w:r>
-      <w:proofErr w:type="gramStart"/>
-      <w:r>
-        <w:t>auto updatées</w:t>
-      </w:r>
-      <w:proofErr w:type="gramEnd"/>
-    </w:p>
-    <w:p>
-      <w:r>
-        <w:t xml:space="preserve">Fiche de sortie (=&gt; qui a loué / matos loué / prix =&gt; </w:t>
-      </w:r>
-      <w:proofErr w:type="spellStart"/>
-      <w:r>
-        <w:t>nFacturable</w:t>
-      </w:r>
-      <w:proofErr w:type="spellEnd"/>
-      <w:r>
-        <w:t xml:space="preserve"> ou prix / caution)</w:t>
+        <w:t>DONC les factures doivent être éditables et auto updatées</w:t>
+      </w:r>
+    </w:p>
+    <w:p>
+      <w:r>
+        <w:t>Fiche de sortie (=&gt; qui a loué / matos loué / prix =&gt; nFacturable ou prix / caution)</w:t>
       </w:r>
     </w:p>
     <w:p>
@@ -2636,47 +2214,19 @@
         <w:rPr>
           <w:color w:val="00B050"/>
         </w:rPr>
-        <w:t xml:space="preserve">ATTRIBUTS DE MATERIEL : {nom, </w:t>
-      </w:r>
-      <w:proofErr w:type="spellStart"/>
+        <w:t xml:space="preserve">ATTRIBUTS DE MATERIEL : {nom, etat, prix caution, </w:t>
+      </w:r>
       <w:r>
         <w:rPr>
           <w:color w:val="00B050"/>
         </w:rPr>
-        <w:t>etat</w:t>
-      </w:r>
-      <w:proofErr w:type="spellEnd"/>
+        <w:br/>
+      </w:r>
       <w:r>
         <w:rPr>
           <w:color w:val="00B050"/>
         </w:rPr>
-        <w:t xml:space="preserve">, prix caution, </w:t>
-      </w:r>
-      <w:r>
-        <w:rPr>
-          <w:color w:val="00B050"/>
-        </w:rPr>
-        <w:br/>
-      </w:r>
-      <w:r>
-        <w:rPr>
-          <w:color w:val="00B050"/>
-        </w:rPr>
-        <w:t>Type de matériel : « </w:t>
-      </w:r>
-      <w:proofErr w:type="spellStart"/>
-      <w:r>
-        <w:rPr>
-          <w:color w:val="00B050"/>
-        </w:rPr>
-        <w:t>cva</w:t>
-      </w:r>
-      <w:proofErr w:type="spellEnd"/>
-      <w:r>
-        <w:rPr>
-          <w:color w:val="00B050"/>
-        </w:rPr>
-        <w:t>, KLS »}</w:t>
+        <w:t>Type de matériel : « cva, KLS »}</w:t>
       </w:r>
     </w:p>
     <w:p>
@@ -2698,47 +2248,24 @@
       <w:pPr>
         <w:pStyle w:val="Paragraphedeliste"/>
       </w:pPr>
-      <w:proofErr w:type="spellStart"/>
-      <w:r>
-        <w:t>Loc</w:t>
-      </w:r>
-      <w:proofErr w:type="spellEnd"/>
-      <w:r>
-        <w:t xml:space="preserve"> </w:t>
-      </w:r>
-      <w:proofErr w:type="spellStart"/>
-      <w:r>
-        <w:t>ext</w:t>
-      </w:r>
-      <w:proofErr w:type="spellEnd"/>
-      <w:r>
-        <w:t xml:space="preserve"> (privé) =&gt; full payant</w:t>
+      <w:r>
+        <w:t>Loc ext (privé) =&gt; full payant</w:t>
       </w:r>
     </w:p>
     <w:p>
       <w:pPr>
         <w:pStyle w:val="Paragraphedeliste"/>
       </w:pPr>
-      <w:proofErr w:type="spellStart"/>
-      <w:r>
-        <w:t>Loc</w:t>
-      </w:r>
-      <w:proofErr w:type="spellEnd"/>
-      <w:r>
-        <w:t xml:space="preserve"> INSA =&gt; CVA gratuit / KLS payant</w:t>
+      <w:r>
+        <w:t>Loc INSA =&gt; CVA gratuit / KLS payant</w:t>
       </w:r>
     </w:p>
     <w:p>
       <w:pPr>
         <w:pStyle w:val="Paragraphedeliste"/>
       </w:pPr>
-      <w:proofErr w:type="spellStart"/>
-      <w:r>
-        <w:t>Loc</w:t>
-      </w:r>
-      <w:proofErr w:type="spellEnd"/>
-      <w:r>
-        <w:t xml:space="preserve"> KLS gratos 1/mois =&gt; full gratuit</w:t>
+      <w:r>
+        <w:t>Loc KLS gratos 1/mois =&gt; full gratuit</w:t>
       </w:r>
     </w:p>
     <w:p>
@@ -2751,15 +2278,7 @@
         <w:pStyle w:val="Paragraphedeliste"/>
       </w:pPr>
       <w:r>
-        <w:t xml:space="preserve">Le tarif en fin de </w:t>
-      </w:r>
-      <w:proofErr w:type="spellStart"/>
-      <w:r>
-        <w:t>loc</w:t>
-      </w:r>
-      <w:proofErr w:type="spellEnd"/>
-      <w:r>
-        <w:t xml:space="preserve"> doit préciser « estimation de tarif »</w:t>
+        <w:t>Le tarif en fin de loc doit préciser « estimation de tarif »</w:t>
       </w:r>
     </w:p>
     <w:p>
@@ -2777,21 +2296,7 @@
         <w:rPr>
           <w:highlight w:val="magenta"/>
         </w:rPr>
-        <w:t xml:space="preserve">Ne rien envoyer automatiquement </w:t>
-      </w:r>
-      <w:proofErr w:type="gramStart"/>
-      <w:r>
-        <w:rPr>
-          <w:highlight w:val="magenta"/>
-        </w:rPr>
-        <w:t>en terme de</w:t>
-      </w:r>
-      <w:proofErr w:type="gramEnd"/>
-      <w:r>
-        <w:rPr>
-          <w:highlight w:val="magenta"/>
-        </w:rPr>
-        <w:t xml:space="preserve"> mail </w:t>
+        <w:t xml:space="preserve">Ne rien envoyer automatiquement en terme de mail </w:t>
       </w:r>
     </w:p>
     <w:p/>
@@ -5022,10 +4527,6 @@
 </file>
 
 <file path=customXml/item1.xml><?xml version="1.0" encoding="utf-8"?>
-<b:Sources xmlns:b="http://schemas.openxmlformats.org/officeDocument/2006/bibliography" xmlns="http://schemas.openxmlformats.org/officeDocument/2006/bibliography" SelectedStyle="\APASixthEditionOfficeOnline.xsl" StyleName="APA" Version="6"/>
-</file>
-
-<file path=customXml/item2.xml><?xml version="1.0" encoding="utf-8"?>
 <ct:contentTypeSchema xmlns:ct="http://schemas.microsoft.com/office/2006/metadata/contentType" xmlns:ma="http://schemas.microsoft.com/office/2006/metadata/properties/metaAttributes" ct:_="" ma:_="" ma:contentTypeName="Document" ma:contentTypeID="0x0101007F7C8C11402EC14DB972C18CC5F09444" ma:contentTypeVersion="6" ma:contentTypeDescription="Crée un document." ma:contentTypeScope="" ma:versionID="a0e59f683e62c6917818b0e0e1b3e42d">
   <xsd:schema xmlns:xsd="http://www.w3.org/2001/XMLSchema" xmlns:xs="http://www.w3.org/2001/XMLSchema" xmlns:p="http://schemas.microsoft.com/office/2006/metadata/properties" xmlns:ns3="fdf26b45-acf2-4a14-8042-7300243f4f77" targetNamespace="http://schemas.microsoft.com/office/2006/metadata/properties" ma:root="true" ma:fieldsID="c59f16a9c6f0eacac8b106ab31ba9f85" ns3:_="">
     <xsd:import namespace="fdf26b45-acf2-4a14-8042-7300243f4f77"/>
@@ -5183,7 +4684,17 @@
 </ct:contentTypeSchema>
 </file>
 
+<file path=customXml/item2.xml><?xml version="1.0" encoding="utf-8"?>
+<b:Sources xmlns:b="http://schemas.openxmlformats.org/officeDocument/2006/bibliography" xmlns="http://schemas.openxmlformats.org/officeDocument/2006/bibliography" SelectedStyle="\APASixthEditionOfficeOnline.xsl" StyleName="APA" Version="6"/>
+</file>
+
 <file path=customXml/item3.xml><?xml version="1.0" encoding="utf-8"?>
+<p:properties xmlns:p="http://schemas.microsoft.com/office/2006/metadata/properties" xmlns:xsi="http://www.w3.org/2001/XMLSchema-instance" xmlns:pc="http://schemas.microsoft.com/office/infopath/2007/PartnerControls">
+  <documentManagement/>
+</p:properties>
+</file>
+
+<file path=customXml/item4.xml><?xml version="1.0" encoding="utf-8"?>
 <?mso-contentType ?>
 <FormTemplates xmlns="http://schemas.microsoft.com/sharepoint/v3/contenttype/forms">
   <Display>DocumentLibraryForm</Display>
@@ -5192,21 +4703,7 @@
 </FormTemplates>
 </file>
 
-<file path=customXml/item4.xml><?xml version="1.0" encoding="utf-8"?>
-<p:properties xmlns:p="http://schemas.microsoft.com/office/2006/metadata/properties" xmlns:xsi="http://www.w3.org/2001/XMLSchema-instance" xmlns:pc="http://schemas.microsoft.com/office/infopath/2007/PartnerControls">
-  <documentManagement/>
-</p:properties>
-</file>
-
 <file path=customXml/itemProps1.xml><?xml version="1.0" encoding="utf-8"?>
-<ds:datastoreItem xmlns:ds="http://schemas.openxmlformats.org/officeDocument/2006/customXml" ds:itemID="{894EEA89-3AD5-4D3F-A0EF-21F383B98FC0}">
-  <ds:schemaRefs>
-    <ds:schemaRef ds:uri="http://schemas.openxmlformats.org/officeDocument/2006/bibliography"/>
-  </ds:schemaRefs>
-</ds:datastoreItem>
-</file>
-
-<file path=customXml/itemProps2.xml><?xml version="1.0" encoding="utf-8"?>
 <ds:datastoreItem xmlns:ds="http://schemas.openxmlformats.org/officeDocument/2006/customXml" ds:itemID="{0E6E4285-DFE3-4151-82C0-2D1AD93B85F5}">
   <ds:schemaRefs>
     <ds:schemaRef ds:uri="http://schemas.microsoft.com/office/2006/metadata/contentType"/>
@@ -5224,26 +4721,27 @@
 </ds:datastoreItem>
 </file>
 
+<file path=customXml/itemProps2.xml><?xml version="1.0" encoding="utf-8"?>
+<ds:datastoreItem xmlns:ds="http://schemas.openxmlformats.org/officeDocument/2006/customXml" ds:itemID="{894EEA89-3AD5-4D3F-A0EF-21F383B98FC0}">
+  <ds:schemaRefs>
+    <ds:schemaRef ds:uri="http://schemas.openxmlformats.org/officeDocument/2006/bibliography"/>
+  </ds:schemaRefs>
+</ds:datastoreItem>
+</file>
+
 <file path=customXml/itemProps3.xml><?xml version="1.0" encoding="utf-8"?>
+<ds:datastoreItem xmlns:ds="http://schemas.openxmlformats.org/officeDocument/2006/customXml" ds:itemID="{0391B660-3B61-4B4E-8B65-DD0801467EFE}">
+  <ds:schemaRefs>
+    <ds:schemaRef ds:uri="http://schemas.microsoft.com/office/2006/metadata/properties"/>
+    <ds:schemaRef ds:uri="http://schemas.microsoft.com/office/infopath/2007/PartnerControls"/>
+  </ds:schemaRefs>
+</ds:datastoreItem>
+</file>
+
+<file path=customXml/itemProps4.xml><?xml version="1.0" encoding="utf-8"?>
 <ds:datastoreItem xmlns:ds="http://schemas.openxmlformats.org/officeDocument/2006/customXml" ds:itemID="{4DE531F3-92CE-4144-A6AF-3BEF7F63074B}">
   <ds:schemaRefs>
     <ds:schemaRef ds:uri="http://schemas.microsoft.com/sharepoint/v3/contenttype/forms"/>
   </ds:schemaRefs>
 </ds:datastoreItem>
-</file>
-
-<file path=customXml/itemProps4.xml><?xml version="1.0" encoding="utf-8"?>
-<ds:datastoreItem xmlns:ds="http://schemas.openxmlformats.org/officeDocument/2006/customXml" ds:itemID="{0391B660-3B61-4B4E-8B65-DD0801467EFE}">
-  <ds:schemaRefs>
-    <ds:schemaRef ds:uri="http://schemas.openxmlformats.org/package/2006/metadata/core-properties"/>
-    <ds:schemaRef ds:uri="http://purl.org/dc/elements/1.1/"/>
-    <ds:schemaRef ds:uri="http://purl.org/dc/dcmitype/"/>
-    <ds:schemaRef ds:uri="fdf26b45-acf2-4a14-8042-7300243f4f77"/>
-    <ds:schemaRef ds:uri="http://schemas.microsoft.com/office/2006/documentManagement/types"/>
-    <ds:schemaRef ds:uri="http://purl.org/dc/terms/"/>
-    <ds:schemaRef ds:uri="http://schemas.microsoft.com/office/2006/metadata/properties"/>
-    <ds:schemaRef ds:uri="http://schemas.microsoft.com/office/infopath/2007/PartnerControls"/>
-    <ds:schemaRef ds:uri="http://www.w3.org/XML/1998/namespace"/>
-  </ds:schemaRefs>
-</ds:datastoreItem>
 </file>
--- a/plan et process/Cahier des charges final.docx
+++ b/plan et process/Cahier des charges final.docx
@@ -19,9 +19,19 @@
       </w:r>
     </w:p>
     <w:p>
-      <w:r>
-        <w:t>SonoLight reservation</w:t>
-      </w:r>
+      <w:proofErr w:type="spellStart"/>
+      <w:r>
+        <w:t>SonoLight</w:t>
+      </w:r>
+      <w:proofErr w:type="spellEnd"/>
+      <w:r>
+        <w:t xml:space="preserve"> </w:t>
+      </w:r>
+      <w:proofErr w:type="spellStart"/>
+      <w:r>
+        <w:t>reservation</w:t>
+      </w:r>
+      <w:proofErr w:type="spellEnd"/>
       <w:r>
         <w:t> : application web.</w:t>
       </w:r>
@@ -46,8 +56,13 @@
         <w:t>HTML</w:t>
       </w:r>
       <w:r>
-        <w:t>, SCSS, js</w:t>
-      </w:r>
+        <w:t xml:space="preserve">, SCSS, </w:t>
+      </w:r>
+      <w:proofErr w:type="spellStart"/>
+      <w:r>
+        <w:t>js</w:t>
+      </w:r>
+      <w:proofErr w:type="spellEnd"/>
     </w:p>
     <w:p>
       <w:pPr>
@@ -86,16 +101,32 @@
       </w:r>
     </w:p>
     <w:p>
-      <w:pPr>
+      <w:r>
         <w:rPr>
           <w:u w:val="single"/>
         </w:rPr>
-      </w:pPr>
+        <w:t>Hébergement gratuit ? bd logée où ?</w:t>
+      </w:r>
       <w:r>
         <w:rPr>
           <w:u w:val="single"/>
         </w:rPr>
-        <w:t xml:space="preserve">Hébergement gratuit ? bd logée où ? </w:t>
+        <w:t xml:space="preserve"> =&gt; IOLOS (5 à 10 e par mois</w:t>
+      </w:r>
+      <w:r>
+        <w:t>)</w:t>
+      </w:r>
+      <w:r>
+        <w:t xml:space="preserve"> </w:t>
+      </w:r>
+      <w:r>
+        <w:t xml:space="preserve"> </w:t>
+      </w:r>
+      <w:r>
+        <w:t>OVH SAS</w:t>
+      </w:r>
+      <w:r>
+        <w:t xml:space="preserve"> pour le moment </w:t>
       </w:r>
     </w:p>
     <w:p>
@@ -115,6 +146,19 @@
       </w:pPr>
       <w:r>
         <w:t>UTILISATEURS</w:t>
+      </w:r>
+    </w:p>
+    <w:p>
+      <w:pPr>
+        <w:rPr>
+          <w:color w:val="FF0000"/>
+        </w:rPr>
+      </w:pPr>
+      <w:r>
+        <w:rPr>
+          <w:color w:val="FF0000"/>
+        </w:rPr>
+        <w:t>Page 404 par défaut.</w:t>
       </w:r>
     </w:p>
     <w:p>
@@ -204,7 +248,21 @@
         <w:rPr>
           <w:color w:val="FF0000"/>
         </w:rPr>
-        <w:t>des acces (ADMIN / USER), seulement.</w:t>
+        <w:t xml:space="preserve">des </w:t>
+      </w:r>
+      <w:proofErr w:type="spellStart"/>
+      <w:r>
+        <w:rPr>
+          <w:color w:val="FF0000"/>
+        </w:rPr>
+        <w:t>acces</w:t>
+      </w:r>
+      <w:proofErr w:type="spellEnd"/>
+      <w:r>
+        <w:rPr>
+          <w:color w:val="FF0000"/>
+        </w:rPr>
+        <w:t xml:space="preserve"> (ADMIN / USER), seulement.</w:t>
       </w:r>
     </w:p>
     <w:p>
@@ -249,12 +307,36 @@
         <w:rPr>
           <w:color w:val="70AD47" w:themeColor="accent6"/>
         </w:rPr>
-        <w:t xml:space="preserve">. Bouton mot de passe oublié ? (procédure derrière ? </w:t>
+        <w:t xml:space="preserve">. </w:t>
+      </w:r>
+      <w:r>
+        <w:rPr>
+          <w:color w:val="FF0000"/>
+        </w:rPr>
+        <w:t>Bouton mot de passe oublié</w:t>
+      </w:r>
+      <w:r>
+        <w:rPr>
+          <w:color w:val="FF0000"/>
+        </w:rPr>
+        <w:t>.</w:t>
+      </w:r>
+      <w:r>
+        <w:rPr>
+          <w:color w:val="FF0000"/>
+        </w:rPr>
+        <w:t xml:space="preserve"> </w:t>
       </w:r>
       <w:r>
         <w:rPr>
           <w:color w:val="70AD47" w:themeColor="accent6"/>
         </w:rPr>
+        <w:t xml:space="preserve">(procédure derrière ? </w:t>
+      </w:r>
+      <w:r>
+        <w:rPr>
+          <w:color w:val="70AD47" w:themeColor="accent6"/>
+        </w:rPr>
         <w:t xml:space="preserve">envoyer </w:t>
       </w:r>
       <w:r>
@@ -319,6 +401,12 @@
           <w:color w:val="FF0000"/>
         </w:rPr>
         <w:t xml:space="preserve"> (au pire l’admin s’auto – envoie une demande s’il la crée)</w:t>
+      </w:r>
+      <w:r>
+        <w:rPr>
+          <w:color w:val="FF0000"/>
+        </w:rPr>
+        <w:t>. ON ADMET QUE LES INFOS OBLIGATOIRES SONT VALIDES</w:t>
       </w:r>
     </w:p>
     <w:p>
@@ -500,6 +588,11 @@
     </w:tbl>
     <w:p>
       <w:r>
+        <w:t>Il faut revérifier le matériel avant d’envoyer la demande.</w:t>
+      </w:r>
+    </w:p>
+    <w:p>
+      <w:r>
         <w:t>Il s’agit bien de type de matériel </w:t>
       </w:r>
       <w:r>
@@ -512,8 +605,16 @@
         <w:rPr>
           <w:color w:val="FF0000"/>
         </w:rPr>
-        <w:t>/jour de loc</w:t>
-      </w:r>
+        <w:t xml:space="preserve">/jour de </w:t>
+      </w:r>
+      <w:proofErr w:type="spellStart"/>
+      <w:r>
+        <w:rPr>
+          <w:color w:val="FF0000"/>
+        </w:rPr>
+        <w:t>loc</w:t>
+      </w:r>
+      <w:proofErr w:type="spellEnd"/>
       <w:r>
         <w:rPr>
           <w:color w:val="FF0000"/>
@@ -545,31 +646,69 @@
         <w:rPr>
           <w:color w:val="FF0000"/>
         </w:rPr>
-        <w:t>estimation de son prix de loc : devis</w:t>
-      </w:r>
-      <w:r>
-        <w:rPr>
-          <w:color w:val="FF0000"/>
-        </w:rPr>
-        <w:t xml:space="preserve"> ( !!! a chaque étape, le prix doit être après multiplication par nombre de jours de loc)</w:t>
+        <w:t xml:space="preserve">estimation de son prix de </w:t>
+      </w:r>
+      <w:proofErr w:type="spellStart"/>
+      <w:r>
+        <w:rPr>
+          <w:color w:val="FF0000"/>
+        </w:rPr>
+        <w:t>loc</w:t>
+      </w:r>
+      <w:proofErr w:type="spellEnd"/>
+      <w:r>
+        <w:rPr>
+          <w:color w:val="FF0000"/>
+        </w:rPr>
+        <w:t> : devis</w:t>
+      </w:r>
+      <w:r>
+        <w:rPr>
+          <w:color w:val="FF0000"/>
+        </w:rPr>
+        <w:t xml:space="preserve"> ( !!! </w:t>
+      </w:r>
+      <w:proofErr w:type="spellStart"/>
+      <w:r>
+        <w:rPr>
+          <w:color w:val="FF0000"/>
+        </w:rPr>
+        <w:t>a</w:t>
+      </w:r>
+      <w:proofErr w:type="spellEnd"/>
+      <w:r>
+        <w:rPr>
+          <w:color w:val="FF0000"/>
+        </w:rPr>
+        <w:t xml:space="preserve"> chaque étape, le prix doit être après multiplication par nombre de jours de </w:t>
+      </w:r>
+      <w:proofErr w:type="spellStart"/>
+      <w:r>
+        <w:rPr>
+          <w:color w:val="FF0000"/>
+        </w:rPr>
+        <w:t>loc</w:t>
+      </w:r>
+      <w:proofErr w:type="spellEnd"/>
+      <w:r>
+        <w:rPr>
+          <w:color w:val="FF0000"/>
+        </w:rPr>
+        <w:t>)</w:t>
       </w:r>
       <w:r>
         <w:t>, qui est enregistré dans la location, ainsi qu’une copie de ses infos persos</w:t>
       </w:r>
       <w:r>
-        <w:t xml:space="preserve"> (contact, etc) pour les associer à une location ( </w:t>
-      </w:r>
-      <w:r>
-        <w:rPr>
-          <w:u w:val="single"/>
-        </w:rPr>
-        <w:t>à rediscuter</w:t>
-      </w:r>
-      <w:r>
-        <w:t xml:space="preserve"> </w:t>
-      </w:r>
-      <w:r>
-        <w:t>)</w:t>
+        <w:t xml:space="preserve"> (contact, </w:t>
+      </w:r>
+      <w:proofErr w:type="spellStart"/>
+      <w:r>
+        <w:t>etc</w:t>
+      </w:r>
+      <w:proofErr w:type="spellEnd"/>
+      <w:r>
+        <w:t>) pour les associer à une location</w:t>
       </w:r>
       <w:r>
         <w:t>.</w:t>
@@ -596,157 +735,273 @@
         <w:t>s</w:t>
       </w:r>
       <w:r>
-        <w:rPr>
-          <w:u w:val="single"/>
-        </w:rPr>
-        <w:t>)</w:t>
-      </w:r>
-      <w:r>
-        <w:rPr>
-          <w:u w:val="single"/>
-        </w:rPr>
-        <w:t>.</w:t>
-      </w:r>
-    </w:p>
-    <w:p>
-      <w:r>
-        <w:t xml:space="preserve"> affichage uniquement, KLS souhaitent garder le contact client et envoyer eux même les </w:t>
-      </w:r>
-      <w:r>
-        <w:t xml:space="preserve">mails (YES =&gt; si vraiment on déborde de temps on peut leur faire un template de texte prérempli et un bouton copy To Clipboard) </w:t>
-      </w:r>
-      <w:r>
-        <w:t xml:space="preserve"> </w:t>
-      </w:r>
-      <w:r>
-        <w:t>.</w:t>
-      </w:r>
-    </w:p>
-    <w:p>
-      <w:pPr>
-        <w:pStyle w:val="Titre3"/>
-      </w:pPr>
-      <w:r>
-        <w:t xml:space="preserve">Location – </w:t>
-      </w:r>
-      <w:r>
-        <w:t>CÔTE</w:t>
-      </w:r>
-      <w:r>
-        <w:t xml:space="preserve"> admin</w:t>
-      </w:r>
-    </w:p>
-    <w:p>
-      <w:r>
-        <w:rPr>
-          <w:color w:val="FF0000"/>
-        </w:rPr>
-        <w:t>Il peut la créer</w:t>
-      </w:r>
-      <w:r>
-        <w:rPr>
-          <w:color w:val="FF0000"/>
-        </w:rPr>
-        <w:t xml:space="preserve"> via bouton =&gt; renvoyer vers le même formulaire ou une copie </w:t>
-      </w:r>
-      <w:r>
-        <w:rPr>
-          <w:color w:val="FF0000"/>
-        </w:rPr>
-        <w:t xml:space="preserve">attention aux redirections. Ou </w:t>
-      </w:r>
-      <w:r>
-        <w:rPr>
-          <w:color w:val="FF0000"/>
-        </w:rPr>
-        <w:t xml:space="preserve"> r</w:t>
-      </w:r>
-      <w:r>
-        <w:rPr>
-          <w:color w:val="FF0000"/>
-        </w:rPr>
-        <w:t xml:space="preserve">éception de la demande </w:t>
-      </w:r>
-      <w:r>
-        <w:rPr>
-          <w:color w:val="FF0000"/>
-        </w:rPr>
-        <w:t>(bouton pour rafraichir ?</w:t>
-      </w:r>
-      <w:r>
-        <w:rPr>
-          <w:color w:val="FF0000"/>
-        </w:rPr>
-        <w:t xml:space="preserve"> automatique ?</w:t>
-      </w:r>
-      <w:r>
-        <w:rPr>
-          <w:color w:val="FF0000"/>
-        </w:rPr>
-        <w:t>)</w:t>
-      </w:r>
-      <w:r>
-        <w:rPr>
-          <w:color w:val="FF0000"/>
-        </w:rPr>
-        <w:t xml:space="preserve"> =&gt; affichage de toutes les infos y compris </w:t>
-      </w:r>
-      <w:r>
-        <w:rPr>
-          <w:color w:val="FF0000"/>
-        </w:rPr>
-        <w:t xml:space="preserve">le matériel qui sortirait. </w:t>
-      </w:r>
-      <w:r>
-        <w:rPr>
-          <w:color w:val="70AD47" w:themeColor="accent6"/>
-        </w:rPr>
-        <w:t xml:space="preserve">Suggestion : KLS aimeraient pouvoir rajouter des « mémos » une description </w:t>
-      </w:r>
-      <w:r>
-        <w:rPr>
-          <w:color w:val="70AD47" w:themeColor="accent6"/>
-        </w:rPr>
-        <w:t>visible Admin uniquement</w:t>
-      </w:r>
-      <w:r>
-        <w:rPr>
-          <w:color w:val="70AD47" w:themeColor="accent6"/>
-        </w:rPr>
-        <w:t xml:space="preserve">. </w:t>
-      </w:r>
-      <w:r>
-        <w:rPr>
-          <w:color w:val="FF0000"/>
-        </w:rPr>
-        <w:t>Validation (ou non) du coté ADMIN</w:t>
-      </w:r>
-      <w:r>
-        <w:rPr>
-          <w:color w:val="FF0000"/>
-        </w:rPr>
-        <w:t xml:space="preserve"> via bouton</w:t>
-      </w:r>
-      <w:r>
-        <w:rPr>
-          <w:color w:val="FF0000"/>
-        </w:rPr>
-        <w:t xml:space="preserve"> : </w:t>
-      </w:r>
-      <w:r>
-        <w:t xml:space="preserve">Création du </w:t>
-      </w:r>
-      <w:r>
-        <w:rPr>
-          <w:color w:val="FF0000"/>
-        </w:rPr>
-        <w:t xml:space="preserve">devis </w:t>
-      </w:r>
-      <w:r>
+        <w:t>).</w:t>
+      </w:r>
+      <w:r>
+        <w:t xml:space="preserve"> Pour l’utilisateur : la demande est modifiable tant que pas acceptée par l’admin et donc doit apparaitre dans l’écran utilisateur. </w:t>
+      </w:r>
+    </w:p>
+    <w:p>
+      <w:pPr>
         <w:rPr>
           <w:b/>
           <w:bCs/>
         </w:rPr>
+      </w:pPr>
+      <w:r>
+        <w:t xml:space="preserve"> affichage uniquement, KLS souhaitent garder le contact client et envoyer eux même les </w:t>
+      </w:r>
+      <w:r>
+        <w:t>mails (</w:t>
+      </w:r>
+      <w:r>
+        <w:rPr>
+          <w:color w:val="70AD47" w:themeColor="accent6"/>
+        </w:rPr>
+        <w:t xml:space="preserve">YES =&gt; si vraiment on déborde de temps on peut leur faire un </w:t>
+      </w:r>
+      <w:proofErr w:type="spellStart"/>
+      <w:r>
+        <w:rPr>
+          <w:color w:val="70AD47" w:themeColor="accent6"/>
+        </w:rPr>
+        <w:t>template</w:t>
+      </w:r>
+      <w:proofErr w:type="spellEnd"/>
+      <w:r>
+        <w:rPr>
+          <w:color w:val="70AD47" w:themeColor="accent6"/>
+        </w:rPr>
+        <w:t xml:space="preserve"> de texte prérempli et un bouton copy To </w:t>
+      </w:r>
+      <w:proofErr w:type="spellStart"/>
+      <w:r>
+        <w:rPr>
+          <w:color w:val="70AD47" w:themeColor="accent6"/>
+        </w:rPr>
+        <w:t>Clipboard</w:t>
+      </w:r>
+      <w:proofErr w:type="spellEnd"/>
+      <w:r>
+        <w:t>)</w:t>
+      </w:r>
+      <w:r>
+        <w:t xml:space="preserve">. Les locations sont donc </w:t>
+      </w:r>
+      <w:proofErr w:type="spellStart"/>
+      <w:r>
+        <w:t>assocées</w:t>
+      </w:r>
+      <w:proofErr w:type="spellEnd"/>
+      <w:r>
+        <w:t xml:space="preserve"> à un état (</w:t>
+      </w:r>
+      <w:r>
+        <w:rPr>
+          <w:strike/>
+        </w:rPr>
+        <w:t>enregistrée</w:t>
+      </w:r>
+      <w:r>
+        <w:t xml:space="preserve"> éventuellement </w:t>
+      </w:r>
+      <w:r>
+        <w:t xml:space="preserve">en </w:t>
+      </w:r>
+      <w:proofErr w:type="spellStart"/>
+      <w:r>
+        <w:t>localstorage</w:t>
+      </w:r>
+      <w:proofErr w:type="spellEnd"/>
+      <w:r>
+        <w:t xml:space="preserve">, en attente, validée et donc non </w:t>
+      </w:r>
+      <w:proofErr w:type="spellStart"/>
+      <w:r>
+        <w:t>modifable</w:t>
+      </w:r>
+      <w:proofErr w:type="spellEnd"/>
+      <w:r>
+        <w:t>, logiquement modifiée :</w:t>
+      </w:r>
+      <w:r>
+        <w:t xml:space="preserve"> </w:t>
+      </w:r>
+      <w:proofErr w:type="spellStart"/>
+      <w:r>
+        <w:t>ask</w:t>
+      </w:r>
+      <w:proofErr w:type="spellEnd"/>
+      <w:r>
+        <w:t xml:space="preserve"> Vincent)</w:t>
+      </w:r>
+      <w:r>
+        <w:t xml:space="preserve">. </w:t>
+      </w:r>
+      <w:r>
+        <w:rPr>
+          <w:b/>
+          <w:bCs/>
+        </w:rPr>
+        <w:t xml:space="preserve">SPECIFICITE ECRAN LOCATION =&gt; a </w:t>
+      </w:r>
+      <w:r>
+        <w:rPr>
+          <w:b/>
+          <w:bCs/>
+        </w:rPr>
+        <w:lastRenderedPageBreak/>
+        <w:t>la place de « </w:t>
+      </w:r>
+      <w:proofErr w:type="spellStart"/>
+      <w:r>
+        <w:rPr>
+          <w:b/>
+          <w:bCs/>
+        </w:rPr>
+        <w:t>beneficiaire</w:t>
+      </w:r>
+      <w:proofErr w:type="spellEnd"/>
+      <w:r>
+        <w:rPr>
+          <w:b/>
+          <w:bCs/>
+        </w:rPr>
+        <w:t> » dans robert, on met l’asso concernée par la location, éventuellement « moi-même »</w:t>
+      </w:r>
+    </w:p>
+    <w:p/>
+    <w:p>
+      <w:pPr>
+        <w:pStyle w:val="Titre3"/>
+      </w:pPr>
+      <w:r>
+        <w:t xml:space="preserve">Location – </w:t>
+      </w:r>
+      <w:r>
+        <w:t>CÔTE</w:t>
+      </w:r>
+      <w:r>
+        <w:t xml:space="preserve"> admin</w:t>
+      </w:r>
+    </w:p>
+    <w:p>
+      <w:pPr>
+        <w:rPr>
+          <w:b/>
+          <w:bCs/>
+        </w:rPr>
+      </w:pPr>
+      <w:r>
+        <w:rPr>
+          <w:color w:val="FF0000"/>
+        </w:rPr>
+        <w:t>Il peut la créer</w:t>
+      </w:r>
+      <w:r>
+        <w:rPr>
+          <w:color w:val="FF0000"/>
+        </w:rPr>
+        <w:t xml:space="preserve"> via bouton =&gt; renvoyer vers le même formulaire ou une copie </w:t>
+      </w:r>
+      <w:r>
+        <w:rPr>
+          <w:color w:val="FF0000"/>
+        </w:rPr>
+        <w:t xml:space="preserve">attention aux redirections. Ou </w:t>
+      </w:r>
+      <w:r>
+        <w:rPr>
+          <w:color w:val="FF0000"/>
+        </w:rPr>
+        <w:t xml:space="preserve"> r</w:t>
+      </w:r>
+      <w:r>
+        <w:rPr>
+          <w:color w:val="FF0000"/>
+        </w:rPr>
+        <w:t xml:space="preserve">éception de la demande </w:t>
+      </w:r>
+      <w:r>
+        <w:rPr>
+          <w:color w:val="FF0000"/>
+        </w:rPr>
+        <w:t>(bouton pour rafraichir ?</w:t>
+      </w:r>
+      <w:r>
+        <w:rPr>
+          <w:color w:val="FF0000"/>
+        </w:rPr>
+        <w:t xml:space="preserve"> automatique ?</w:t>
+      </w:r>
+      <w:r>
+        <w:rPr>
+          <w:color w:val="FF0000"/>
+        </w:rPr>
+        <w:t>)</w:t>
+      </w:r>
+      <w:r>
+        <w:rPr>
+          <w:color w:val="FF0000"/>
+        </w:rPr>
+        <w:t xml:space="preserve"> =&gt; affichage de toutes les infos y compris </w:t>
+      </w:r>
+      <w:r>
+        <w:rPr>
+          <w:color w:val="FF0000"/>
+        </w:rPr>
+        <w:t xml:space="preserve">le matériel qui sortirait. </w:t>
+      </w:r>
+      <w:r>
+        <w:rPr>
+          <w:color w:val="70AD47" w:themeColor="accent6"/>
+        </w:rPr>
+        <w:t xml:space="preserve">Suggestion : KLS aimeraient pouvoir rajouter des « mémos » une description </w:t>
+      </w:r>
+      <w:r>
+        <w:rPr>
+          <w:color w:val="70AD47" w:themeColor="accent6"/>
+        </w:rPr>
+        <w:t>visible Admin uniquement</w:t>
+      </w:r>
+      <w:r>
+        <w:rPr>
+          <w:color w:val="70AD47" w:themeColor="accent6"/>
+        </w:rPr>
+        <w:t xml:space="preserve">. </w:t>
+      </w:r>
+      <w:r>
+        <w:rPr>
+          <w:color w:val="FF0000"/>
+        </w:rPr>
+        <w:t>Validation (ou non) du coté ADMIN</w:t>
+      </w:r>
+      <w:r>
+        <w:rPr>
+          <w:color w:val="FF0000"/>
+        </w:rPr>
+        <w:t xml:space="preserve"> via bouton</w:t>
+      </w:r>
+      <w:r>
+        <w:rPr>
+          <w:color w:val="FF0000"/>
+        </w:rPr>
+        <w:t xml:space="preserve"> : </w:t>
+      </w:r>
+      <w:r>
+        <w:t xml:space="preserve">Création du </w:t>
+      </w:r>
+      <w:r>
+        <w:rPr>
+          <w:color w:val="FF0000"/>
+        </w:rPr>
+        <w:t xml:space="preserve">devis </w:t>
+      </w:r>
+      <w:r>
+        <w:rPr>
+          <w:b/>
+          <w:bCs/>
+        </w:rPr>
         <w:t>via bouton</w:t>
       </w:r>
       <w:r>
@@ -756,7 +1011,15 @@
         <w:t xml:space="preserve">=&gt; </w:t>
       </w:r>
       <w:r>
-        <w:t>PDF (cf discord quelques librairies java), modèle à définir</w:t>
+        <w:t>PDF (</w:t>
+      </w:r>
+      <w:proofErr w:type="spellStart"/>
+      <w:r>
+        <w:t>cf</w:t>
+      </w:r>
+      <w:proofErr w:type="spellEnd"/>
+      <w:r>
+        <w:t xml:space="preserve"> discord quelques librairies java), modèle à définir</w:t>
       </w:r>
       <w:r>
         <w:t xml:space="preserve"> : </w:t>
@@ -783,9 +1046,88 @@
         <w:t xml:space="preserve"> ET télécharger</w:t>
       </w:r>
       <w:r>
-        <w:t xml:space="preserve"> =&gt;</w:t>
-      </w:r>
-    </w:p>
+        <w:t xml:space="preserve"> =</w:t>
+      </w:r>
+      <w:r>
+        <w:t>&gt;</w:t>
+      </w:r>
+      <w:r>
+        <w:t xml:space="preserve"> </w:t>
+      </w:r>
+      <w:r>
+        <w:rPr>
+          <w:b/>
+          <w:bCs/>
+        </w:rPr>
+        <w:t xml:space="preserve">EDITIONS DE FACTURES =&gt; </w:t>
+      </w:r>
+      <w:proofErr w:type="spellStart"/>
+      <w:r>
+        <w:rPr>
+          <w:b/>
+          <w:bCs/>
+        </w:rPr>
+        <w:t>ssortir</w:t>
+      </w:r>
+      <w:proofErr w:type="spellEnd"/>
+      <w:r>
+        <w:rPr>
+          <w:b/>
+          <w:bCs/>
+        </w:rPr>
+        <w:t xml:space="preserve"> un document éditable nommé éventuellement autrement</w:t>
+      </w:r>
+    </w:p>
+    <w:p/>
+    <w:p>
+      <w:r>
+        <w:t>Spécificité =&gt; sélection du bénéficiaire déjà existant (recherche</w:t>
+      </w:r>
+      <w:r>
+        <w:t xml:space="preserve"> + listing</w:t>
+      </w:r>
+      <w:r>
+        <w:t>).</w:t>
+      </w:r>
+    </w:p>
+    <w:p/>
+    <w:p/>
+    <w:p>
+      <w:pPr>
+        <w:rPr>
+          <w:color w:val="FF0000"/>
+        </w:rPr>
+      </w:pPr>
+      <w:r>
+        <w:rPr>
+          <w:color w:val="FF0000"/>
+        </w:rPr>
+        <w:t>EDITION DES COMMANDES EN COURS</w:t>
+      </w:r>
+      <w:r>
+        <w:rPr>
+          <w:color w:val="FF0000"/>
+        </w:rPr>
+        <w:t xml:space="preserve"> =&gt; annuler et refaire une nouvelle commande</w:t>
+      </w:r>
+    </w:p>
+    <w:p>
+      <w:r>
+        <w:t>FEATURE SUPP =&gt; écran compta pou</w:t>
+      </w:r>
+      <w:r>
+        <w:t xml:space="preserve">r validation </w:t>
+      </w:r>
+      <w:proofErr w:type="spellStart"/>
+      <w:r>
+        <w:t>payment</w:t>
+      </w:r>
+      <w:proofErr w:type="spellEnd"/>
+      <w:r>
+        <w:t xml:space="preserve"> commande</w:t>
+      </w:r>
+    </w:p>
+    <w:p/>
     <w:p>
       <w:r>
         <w:br w:type="page"/>
@@ -1190,6 +1532,12 @@
         </w:rPr>
         <w:t>nombre de dégradations)</w:t>
       </w:r>
+      <w:r>
+        <w:rPr>
+          <w:noProof/>
+        </w:rPr>
+        <w:t>.</w:t>
+      </w:r>
     </w:p>
     <w:p>
       <w:pPr>
@@ -1336,7 +1684,49 @@
         <w:rPr>
           <w:color w:val="00B050"/>
         </w:rPr>
-        <w:t xml:space="preserve">Au rendu de la loc : la facture est mise a j,our avec les trois infos du dessus </w:t>
+        <w:t xml:space="preserve">Au rendu de la </w:t>
+      </w:r>
+      <w:proofErr w:type="spellStart"/>
+      <w:r>
+        <w:rPr>
+          <w:color w:val="00B050"/>
+        </w:rPr>
+        <w:t>loc</w:t>
+      </w:r>
+      <w:proofErr w:type="spellEnd"/>
+      <w:r>
+        <w:rPr>
+          <w:color w:val="00B050"/>
+        </w:rPr>
+        <w:t xml:space="preserve"> : la facture est mise </w:t>
+      </w:r>
+      <w:proofErr w:type="spellStart"/>
+      <w:r>
+        <w:rPr>
+          <w:color w:val="00B050"/>
+        </w:rPr>
+        <w:t>a</w:t>
+      </w:r>
+      <w:proofErr w:type="spellEnd"/>
+      <w:r>
+        <w:rPr>
+          <w:color w:val="00B050"/>
+        </w:rPr>
+        <w:t xml:space="preserve"> </w:t>
+      </w:r>
+      <w:proofErr w:type="spellStart"/>
+      <w:r>
+        <w:rPr>
+          <w:color w:val="00B050"/>
+        </w:rPr>
+        <w:t>j,our</w:t>
+      </w:r>
+      <w:proofErr w:type="spellEnd"/>
+      <w:r>
+        <w:rPr>
+          <w:color w:val="00B050"/>
+        </w:rPr>
+        <w:t xml:space="preserve"> avec les trois infos du dessus </w:t>
       </w:r>
     </w:p>
     <w:p>
@@ -1488,7 +1878,23 @@
     </w:p>
     <w:p>
       <w:r>
-        <w:t>Voir les demandes en cours / loc en cours / loc passées ?</w:t>
+        <w:t xml:space="preserve">Voir les demandes en cours / </w:t>
+      </w:r>
+      <w:proofErr w:type="spellStart"/>
+      <w:r>
+        <w:t>loc</w:t>
+      </w:r>
+      <w:proofErr w:type="spellEnd"/>
+      <w:r>
+        <w:t xml:space="preserve"> en cours / </w:t>
+      </w:r>
+      <w:proofErr w:type="spellStart"/>
+      <w:r>
+        <w:t>loc</w:t>
+      </w:r>
+      <w:proofErr w:type="spellEnd"/>
+      <w:r>
+        <w:t xml:space="preserve"> passées ?</w:t>
       </w:r>
     </w:p>
     <w:p>
@@ -1526,9 +1932,11 @@
       <w:pPr>
         <w:pStyle w:val="Titre4"/>
       </w:pPr>
+      <w:proofErr w:type="spellStart"/>
       <w:r>
         <w:t>Materiel</w:t>
       </w:r>
+      <w:proofErr w:type="spellEnd"/>
       <w:r>
         <w:t xml:space="preserve"> =&gt; admin</w:t>
       </w:r>
@@ -1611,7 +2019,15 @@
         <w:t>(</w:t>
       </w:r>
       <w:r>
-        <w:t>son lumière, cables,</w:t>
+        <w:t xml:space="preserve">son lumière, </w:t>
+      </w:r>
+      <w:proofErr w:type="spellStart"/>
+      <w:r>
+        <w:t>cables</w:t>
+      </w:r>
+      <w:proofErr w:type="spellEnd"/>
+      <w:r>
+        <w:t>,</w:t>
       </w:r>
       <w:r>
         <w:t>)</w:t>
@@ -1623,7 +2039,15 @@
         <w:t>description</w:t>
       </w:r>
       <w:r>
-        <w:t>, etat d’usure</w:t>
+        <w:t xml:space="preserve">, </w:t>
+      </w:r>
+      <w:proofErr w:type="spellStart"/>
+      <w:r>
+        <w:t>etat</w:t>
+      </w:r>
+      <w:proofErr w:type="spellEnd"/>
+      <w:r>
+        <w:t xml:space="preserve"> d’usure</w:t>
       </w:r>
       <w:r>
         <w:t>, image (et donc possibilité d’ajouter une image)</w:t>
@@ -1634,17 +2058,43 @@
       <w:r>
         <w:t xml:space="preserve">= nom qui s’affiche pour l’utilisateur =&gt; exemple </w:t>
       </w:r>
+      <w:proofErr w:type="spellStart"/>
       <w:r>
         <w:rPr>
           <w:strike/>
         </w:rPr>
         <w:t>rcf</w:t>
       </w:r>
+      <w:proofErr w:type="spellEnd"/>
       <w:r>
         <w:t xml:space="preserve"> devient enceinte de concert)</w:t>
       </w:r>
       <w:r>
-        <w:t xml:space="preserve">, quantité (comment gérer avec l’id unique ? pieces multiples = cables </w:t>
+        <w:t xml:space="preserve">, quantité (comment gérer avec </w:t>
+      </w:r>
+      <w:proofErr w:type="spellStart"/>
+      <w:r>
+        <w:t>l’id</w:t>
+      </w:r>
+      <w:proofErr w:type="spellEnd"/>
+      <w:r>
+        <w:t xml:space="preserve"> unique ? </w:t>
+      </w:r>
+      <w:proofErr w:type="spellStart"/>
+      <w:r>
+        <w:t>pieces</w:t>
+      </w:r>
+      <w:proofErr w:type="spellEnd"/>
+      <w:r>
+        <w:t xml:space="preserve"> multiples = </w:t>
+      </w:r>
+      <w:proofErr w:type="spellStart"/>
+      <w:r>
+        <w:t>cables</w:t>
+      </w:r>
+      <w:proofErr w:type="spellEnd"/>
+      <w:r>
+        <w:t xml:space="preserve"> </w:t>
       </w:r>
       <w:r>
         <w:rPr>
@@ -1739,14 +2189,42 @@
         <w:rPr>
           <w:color w:val="FF0000"/>
         </w:rPr>
-        <w:t xml:space="preserve">idées liste d’événements à venir, joli calendrier (fullcalendar ?), intégration </w:t>
+        <w:t>idées liste d’événements à venir, joli calendrier (</w:t>
+      </w:r>
+      <w:proofErr w:type="spellStart"/>
+      <w:r>
+        <w:rPr>
+          <w:color w:val="FF0000"/>
+        </w:rPr>
+        <w:t>fullcalendar</w:t>
+      </w:r>
+      <w:proofErr w:type="spellEnd"/>
+      <w:r>
+        <w:rPr>
+          <w:color w:val="FF0000"/>
+        </w:rPr>
+        <w:t xml:space="preserve"> ?), intégration </w:t>
       </w:r>
       <w:r>
         <w:rPr>
           <w:color w:val="FF0000"/>
         </w:rPr>
         <w:lastRenderedPageBreak/>
-        <w:t>agenda exterieur rempli par code (nul car peu interactif)</w:t>
+        <w:t xml:space="preserve">agenda </w:t>
+      </w:r>
+      <w:proofErr w:type="spellStart"/>
+      <w:r>
+        <w:rPr>
+          <w:color w:val="FF0000"/>
+        </w:rPr>
+        <w:t>exterieur</w:t>
+      </w:r>
+      <w:proofErr w:type="spellEnd"/>
+      <w:r>
+        <w:rPr>
+          <w:color w:val="FF0000"/>
+        </w:rPr>
+        <w:t xml:space="preserve"> rempli par code (nul car peu interactif)</w:t>
       </w:r>
       <w:r>
         <w:rPr>
@@ -1788,7 +2266,192 @@
         <w:rPr>
           <w:color w:val="00B050"/>
         </w:rPr>
-        <w:t>Pour trouver un événement : recherche par bénéficiéaire ou titre</w:t>
+        <w:t xml:space="preserve">Pour trouver un événement : recherche par </w:t>
+      </w:r>
+      <w:proofErr w:type="spellStart"/>
+      <w:r>
+        <w:rPr>
+          <w:color w:val="00B050"/>
+        </w:rPr>
+        <w:t>bénéficiéaire</w:t>
+      </w:r>
+      <w:proofErr w:type="spellEnd"/>
+      <w:r>
+        <w:rPr>
+          <w:color w:val="00B050"/>
+        </w:rPr>
+        <w:t xml:space="preserve"> ou titre</w:t>
+      </w:r>
+    </w:p>
+    <w:p>
+      <w:pPr>
+        <w:pStyle w:val="Titre3"/>
+      </w:pPr>
+      <w:r>
+        <w:t>ECRAN DE FACTURATION</w:t>
+      </w:r>
+    </w:p>
+    <w:p>
+      <w:pPr>
+        <w:ind w:left="360"/>
+        <w:rPr>
+          <w:color w:val="FF0000"/>
+        </w:rPr>
+      </w:pPr>
+      <w:r>
+        <w:rPr>
+          <w:color w:val="FF0000"/>
+        </w:rPr>
+        <w:t>Les cout facturation et les cautions doivent être éditables (écran de paramétrages) ???</w:t>
+      </w:r>
+    </w:p>
+    <w:p>
+      <w:pPr>
+        <w:pStyle w:val="Titre3"/>
+      </w:pPr>
+      <w:r>
+        <w:t xml:space="preserve">Vrac des monstres </w:t>
+      </w:r>
+    </w:p>
+    <w:p>
+      <w:pPr>
+        <w:rPr>
+          <w:color w:val="A6A6A6" w:themeColor="background1" w:themeShade="A6"/>
+        </w:rPr>
+      </w:pPr>
+      <w:r>
+        <w:rPr>
+          <w:color w:val="A6A6A6" w:themeColor="background1" w:themeShade="A6"/>
+        </w:rPr>
+        <w:t xml:space="preserve">•    Modification ETAT (fonctionnel, rayé, </w:t>
+      </w:r>
+      <w:proofErr w:type="spellStart"/>
+      <w:r>
+        <w:rPr>
+          <w:color w:val="A6A6A6" w:themeColor="background1" w:themeShade="A6"/>
+        </w:rPr>
+        <w:t>etc</w:t>
+      </w:r>
+      <w:proofErr w:type="spellEnd"/>
+      <w:r>
+        <w:rPr>
+          <w:color w:val="A6A6A6" w:themeColor="background1" w:themeShade="A6"/>
+        </w:rPr>
+        <w:t>) du matériel coté ADMIN</w:t>
+      </w:r>
+      <w:r>
+        <w:rPr>
+          <w:color w:val="A6A6A6" w:themeColor="background1" w:themeShade="A6"/>
+        </w:rPr>
+        <w:t xml:space="preserve"> =&gt; </w:t>
+      </w:r>
+    </w:p>
+    <w:p>
+      <w:r>
+        <w:rPr>
+          <w:color w:val="00B050"/>
+        </w:rPr>
+        <w:t>à associer à une location (numéroter les locations)</w:t>
+      </w:r>
+    </w:p>
+    <w:p>
+      <w:r>
+        <w:t>•    Gérer retard de retour du matérie</w:t>
+      </w:r>
+      <w:r>
+        <w:t>l (</w:t>
+      </w:r>
+      <w:r>
+        <w:rPr>
+          <w:u w:val="single"/>
+        </w:rPr>
+        <w:t xml:space="preserve">à rediscuter + </w:t>
+      </w:r>
+      <w:proofErr w:type="spellStart"/>
+      <w:r>
+        <w:rPr>
+          <w:u w:val="single"/>
+        </w:rPr>
+        <w:t>kls</w:t>
+      </w:r>
+      <w:proofErr w:type="spellEnd"/>
+      <w:r>
+        <w:rPr>
+          <w:u w:val="single"/>
+        </w:rPr>
+        <w:t>… ENCORE</w:t>
+      </w:r>
+      <w:r>
+        <w:t>)</w:t>
+      </w:r>
+    </w:p>
+    <w:p>
+      <w:pPr>
+        <w:rPr>
+          <w:color w:val="70AD47" w:themeColor="accent6"/>
+        </w:rPr>
+      </w:pPr>
+      <w:r>
+        <w:rPr>
+          <w:color w:val="70AD47" w:themeColor="accent6"/>
+        </w:rPr>
+        <w:t xml:space="preserve">•    </w:t>
+      </w:r>
+      <w:r>
+        <w:rPr>
+          <w:color w:val="70AD47" w:themeColor="accent6"/>
+        </w:rPr>
+        <w:t xml:space="preserve">mettre le technicien en dernier =&gt; </w:t>
+      </w:r>
+      <w:r>
+        <w:rPr>
+          <w:color w:val="70AD47" w:themeColor="accent6"/>
+        </w:rPr>
+        <w:t>description ?</w:t>
+      </w:r>
+    </w:p>
+    <w:p>
+      <w:pPr>
+        <w:rPr>
+          <w:color w:val="A6A6A6" w:themeColor="background1" w:themeShade="A6"/>
+        </w:rPr>
+      </w:pPr>
+      <w:r>
+        <w:t xml:space="preserve">•    </w:t>
+      </w:r>
+      <w:r>
+        <w:rPr>
+          <w:color w:val="A6A6A6" w:themeColor="background1" w:themeShade="A6"/>
+        </w:rPr>
+        <w:t>Catégorie de matériel en fonction de son usage</w:t>
+      </w:r>
+    </w:p>
+    <w:p>
+      <w:pPr>
+        <w:rPr>
+          <w:color w:val="A6A6A6" w:themeColor="background1" w:themeShade="A6"/>
+        </w:rPr>
+      </w:pPr>
+      <w:r>
+        <w:rPr>
+          <w:color w:val="A6A6A6" w:themeColor="background1" w:themeShade="A6"/>
+        </w:rPr>
+        <w:t>•    Retour client après location</w:t>
+      </w:r>
+    </w:p>
+    <w:p>
+      <w:r>
+        <w:t xml:space="preserve">•    </w:t>
+      </w:r>
+    </w:p>
+    <w:p>
+      <w:r>
+        <w:t>KLS</w:t>
+      </w:r>
+    </w:p>
+    <w:p>
+      <w:r>
+        <w:t>Fonctionnalités qu’on aimerait : garder à tout prix / enlever / rajouter</w:t>
       </w:r>
     </w:p>
     <w:p>
@@ -1798,134 +2461,21 @@
           <w:ilvl w:val="0"/>
           <w:numId w:val="1"/>
         </w:numPr>
-      </w:pPr>
-    </w:p>
-    <w:p>
-      <w:pPr>
-        <w:rPr>
-          <w:color w:val="FF0000"/>
-        </w:rPr>
-      </w:pPr>
-    </w:p>
-    <w:p>
-      <w:pPr>
-        <w:pStyle w:val="Titre3"/>
-      </w:pPr>
-      <w:r>
-        <w:t xml:space="preserve">Vrac des monstres </w:t>
-      </w:r>
-    </w:p>
-    <w:p>
-      <w:pPr>
-        <w:rPr>
-          <w:color w:val="A6A6A6" w:themeColor="background1" w:themeShade="A6"/>
-        </w:rPr>
-      </w:pPr>
-      <w:r>
-        <w:rPr>
-          <w:color w:val="A6A6A6" w:themeColor="background1" w:themeShade="A6"/>
-        </w:rPr>
-        <w:t>•    Modification ETAT (fonctionnel, rayé, etc) du matériel coté ADMIN</w:t>
-      </w:r>
-      <w:r>
-        <w:rPr>
-          <w:color w:val="A6A6A6" w:themeColor="background1" w:themeShade="A6"/>
-        </w:rPr>
-        <w:t xml:space="preserve"> =&gt; </w:t>
-      </w:r>
-    </w:p>
-    <w:p>
-      <w:r>
-        <w:rPr>
-          <w:color w:val="00B050"/>
-        </w:rPr>
-        <w:t>à associer à une location (numéroter les locations)</w:t>
-      </w:r>
-    </w:p>
-    <w:p>
-      <w:r>
-        <w:t>•    Gérer retard de retour du matérie</w:t>
-      </w:r>
-      <w:r>
-        <w:t>l (</w:t>
-      </w:r>
-      <w:r>
-        <w:rPr>
-          <w:u w:val="single"/>
-        </w:rPr>
-        <w:t>à rediscuter + kls… ENCORE</w:t>
-      </w:r>
-      <w:r>
-        <w:t>)</w:t>
-      </w:r>
-    </w:p>
-    <w:p>
-      <w:pPr>
-        <w:rPr>
-          <w:color w:val="70AD47" w:themeColor="accent6"/>
-        </w:rPr>
-      </w:pPr>
-      <w:r>
-        <w:rPr>
-          <w:color w:val="70AD47" w:themeColor="accent6"/>
-        </w:rPr>
-        <w:t xml:space="preserve">•    </w:t>
-      </w:r>
-      <w:r>
-        <w:rPr>
-          <w:color w:val="70AD47" w:themeColor="accent6"/>
-        </w:rPr>
-        <w:t xml:space="preserve">mettre le technicien en dernier =&gt; </w:t>
-      </w:r>
-      <w:r>
-        <w:rPr>
-          <w:color w:val="70AD47" w:themeColor="accent6"/>
-        </w:rPr>
-        <w:t>description ?</w:t>
-      </w:r>
-    </w:p>
-    <w:p>
-      <w:pPr>
-        <w:rPr>
-          <w:color w:val="A6A6A6" w:themeColor="background1" w:themeShade="A6"/>
-        </w:rPr>
-      </w:pPr>
-      <w:r>
-        <w:t xml:space="preserve">•    </w:t>
-      </w:r>
-      <w:r>
-        <w:rPr>
-          <w:color w:val="A6A6A6" w:themeColor="background1" w:themeShade="A6"/>
-        </w:rPr>
-        <w:t>Catégorie de matériel en fonction de son usage</w:t>
-      </w:r>
-    </w:p>
-    <w:p>
-      <w:pPr>
-        <w:rPr>
-          <w:color w:val="A6A6A6" w:themeColor="background1" w:themeShade="A6"/>
-        </w:rPr>
-      </w:pPr>
-      <w:r>
-        <w:rPr>
-          <w:color w:val="A6A6A6" w:themeColor="background1" w:themeShade="A6"/>
-        </w:rPr>
-        <w:t>•    Retour client après location</w:t>
-      </w:r>
-    </w:p>
-    <w:p>
-      <w:r>
-        <w:t xml:space="preserve">•    </w:t>
-      </w:r>
-    </w:p>
-    <w:p>
-      <w:r>
-        <w:t>KLS</w:t>
-      </w:r>
-    </w:p>
-    <w:p>
-      <w:r>
-        <w:t>Fonctionnalités qu’on aimerait : garder à tout prix / enlever / rajouter</w:t>
+        <w:rPr>
+          <w:highlight w:val="green"/>
+        </w:rPr>
+      </w:pPr>
+      <w:r>
+        <w:rPr>
+          <w:highlight w:val="green"/>
+        </w:rPr>
+        <w:t xml:space="preserve">Associer un </w:t>
+      </w:r>
+      <w:r>
+        <w:rPr>
+          <w:highlight w:val="green"/>
+        </w:rPr>
+        <w:t>admin a une location</w:t>
       </w:r>
     </w:p>
     <w:p>
@@ -1936,20 +2486,20 @@
           <w:numId w:val="1"/>
         </w:numPr>
         <w:rPr>
-          <w:highlight w:val="green"/>
-        </w:rPr>
-      </w:pPr>
-      <w:r>
-        <w:rPr>
-          <w:highlight w:val="green"/>
-        </w:rPr>
-        <w:t xml:space="preserve">Associer un </w:t>
-      </w:r>
-      <w:r>
-        <w:rPr>
-          <w:highlight w:val="green"/>
-        </w:rPr>
-        <w:t>admin a une location</w:t>
+          <w:color w:val="A6A6A6" w:themeColor="background1" w:themeShade="A6"/>
+        </w:rPr>
+      </w:pPr>
+      <w:r>
+        <w:rPr>
+          <w:color w:val="A6A6A6" w:themeColor="background1" w:themeShade="A6"/>
+        </w:rPr>
+        <w:t>Mettre des mémos (notes sur la location != de commentaires pour gérer en interne )</w:t>
+      </w:r>
+      <w:r>
+        <w:rPr>
+          <w:color w:val="A6A6A6" w:themeColor="background1" w:themeShade="A6"/>
+        </w:rPr>
+        <w:tab/>
       </w:r>
     </w:p>
     <w:p>
@@ -1967,13 +2517,19 @@
         <w:rPr>
           <w:color w:val="A6A6A6" w:themeColor="background1" w:themeShade="A6"/>
         </w:rPr>
-        <w:t>Mettre des mémos (notes sur la location != de commentaires pour gérer en interne )</w:t>
+        <w:t xml:space="preserve">Inventaire : </w:t>
       </w:r>
       <w:r>
         <w:rPr>
           <w:color w:val="A6A6A6" w:themeColor="background1" w:themeShade="A6"/>
         </w:rPr>
-        <w:tab/>
+        <w:t>catégoriser</w:t>
+      </w:r>
+      <w:r>
+        <w:rPr>
+          <w:color w:val="A6A6A6" w:themeColor="background1" w:themeShade="A6"/>
+        </w:rPr>
+        <w:t xml:space="preserve"> les types de matériel (couleurs par type ?) </w:t>
       </w:r>
     </w:p>
     <w:p>
@@ -1984,26 +2540,28 @@
           <w:numId w:val="1"/>
         </w:numPr>
         <w:rPr>
-          <w:color w:val="A6A6A6" w:themeColor="background1" w:themeShade="A6"/>
-        </w:rPr>
-      </w:pPr>
-      <w:r>
-        <w:rPr>
-          <w:color w:val="A6A6A6" w:themeColor="background1" w:themeShade="A6"/>
-        </w:rPr>
-        <w:t xml:space="preserve">Inventaire : </w:t>
-      </w:r>
-      <w:r>
-        <w:rPr>
-          <w:color w:val="A6A6A6" w:themeColor="background1" w:themeShade="A6"/>
-        </w:rPr>
-        <w:t>catégoriser</w:t>
-      </w:r>
-      <w:r>
-        <w:rPr>
-          <w:color w:val="A6A6A6" w:themeColor="background1" w:themeShade="A6"/>
-        </w:rPr>
-        <w:t xml:space="preserve"> les types de matériel (couleurs par type ?) </w:t>
+          <w:color w:val="00B050"/>
+        </w:rPr>
+      </w:pPr>
+      <w:r>
+        <w:rPr>
+          <w:color w:val="00B050"/>
+        </w:rPr>
+        <w:t xml:space="preserve">Associer une/plusieurs personne à une </w:t>
+      </w:r>
+      <w:proofErr w:type="spellStart"/>
+      <w:r>
+        <w:rPr>
+          <w:color w:val="00B050"/>
+        </w:rPr>
+        <w:t>loc</w:t>
+      </w:r>
+      <w:proofErr w:type="spellEnd"/>
+      <w:r>
+        <w:rPr>
+          <w:color w:val="00B050"/>
+        </w:rPr>
+        <w:t xml:space="preserve"> (…)</w:t>
       </w:r>
     </w:p>
     <w:p>
@@ -2021,13 +2579,49 @@
         <w:rPr>
           <w:color w:val="00B050"/>
         </w:rPr>
-        <w:t>Associer une/plusieurs personne à une loc</w:t>
-      </w:r>
+        <w:t xml:space="preserve">« historique » </w:t>
+      </w:r>
+      <w:proofErr w:type="spellStart"/>
       <w:r>
         <w:rPr>
           <w:color w:val="00B050"/>
         </w:rPr>
-        <w:t xml:space="preserve"> (…)</w:t>
+        <w:t>excel</w:t>
+      </w:r>
+      <w:proofErr w:type="spellEnd"/>
+      <w:r>
+        <w:rPr>
+          <w:color w:val="00B050"/>
+        </w:rPr>
+        <w:t xml:space="preserve"> =&gt; historique des </w:t>
+      </w:r>
+      <w:proofErr w:type="spellStart"/>
+      <w:r>
+        <w:rPr>
+          <w:color w:val="00B050"/>
+        </w:rPr>
+        <w:t>locas</w:t>
+      </w:r>
+      <w:proofErr w:type="spellEnd"/>
+      <w:r>
+        <w:rPr>
+          <w:color w:val="00B050"/>
+        </w:rPr>
+        <w:t xml:space="preserve"> / état /commentaire / (</w:t>
+      </w:r>
+      <w:proofErr w:type="spellStart"/>
+      <w:r>
+        <w:rPr>
+          <w:color w:val="00B050"/>
+        </w:rPr>
+        <w:t>prop</w:t>
+      </w:r>
+      <w:proofErr w:type="spellEnd"/>
+      <w:r>
+        <w:rPr>
+          <w:color w:val="00B050"/>
+        </w:rPr>
+        <w:t>. CSV)</w:t>
       </w:r>
     </w:p>
     <w:p>
@@ -2038,15 +2632,35 @@
           <w:numId w:val="1"/>
         </w:numPr>
         <w:rPr>
-          <w:color w:val="00B050"/>
-        </w:rPr>
-      </w:pPr>
-      <w:r>
-        <w:rPr>
-          <w:color w:val="00B050"/>
-        </w:rPr>
-        <w:t>« historique » excel =&gt; historique des locas / état /commentaire / (prop. CSV)</w:t>
-      </w:r>
+          <w:color w:val="A6A6A6" w:themeColor="background1" w:themeShade="A6"/>
+        </w:rPr>
+      </w:pPr>
+      <w:r>
+        <w:rPr>
+          <w:color w:val="A6A6A6" w:themeColor="background1" w:themeShade="A6"/>
+        </w:rPr>
+        <w:t xml:space="preserve">Faire une </w:t>
+      </w:r>
+      <w:r>
+        <w:rPr>
+          <w:color w:val="A6A6A6" w:themeColor="background1" w:themeShade="A6"/>
+        </w:rPr>
+        <w:t>modification</w:t>
+      </w:r>
+      <w:r>
+        <w:rPr>
+          <w:color w:val="A6A6A6" w:themeColor="background1" w:themeShade="A6"/>
+        </w:rPr>
+        <w:t xml:space="preserve"> de l’état du matériel sur l’écran de rendu de </w:t>
+      </w:r>
+      <w:proofErr w:type="spellStart"/>
+      <w:r>
+        <w:rPr>
+          <w:color w:val="A6A6A6" w:themeColor="background1" w:themeShade="A6"/>
+        </w:rPr>
+        <w:t>loc</w:t>
+      </w:r>
+      <w:proofErr w:type="spellEnd"/>
     </w:p>
     <w:p>
       <w:pPr>
@@ -2063,19 +2677,7 @@
         <w:rPr>
           <w:color w:val="A6A6A6" w:themeColor="background1" w:themeShade="A6"/>
         </w:rPr>
-        <w:t xml:space="preserve">Faire une </w:t>
-      </w:r>
-      <w:r>
-        <w:rPr>
-          <w:color w:val="A6A6A6" w:themeColor="background1" w:themeShade="A6"/>
-        </w:rPr>
-        <w:t>modification</w:t>
-      </w:r>
-      <w:r>
-        <w:rPr>
-          <w:color w:val="A6A6A6" w:themeColor="background1" w:themeShade="A6"/>
-        </w:rPr>
-        <w:t xml:space="preserve"> de l’état du matériel sur l’écran de rendu de loc</w:t>
+        <w:t>Générer en PDF =&gt; devis , facture , fiche de location</w:t>
       </w:r>
     </w:p>
     <w:p>
@@ -2086,14 +2688,14 @@
           <w:numId w:val="1"/>
         </w:numPr>
         <w:rPr>
-          <w:color w:val="A6A6A6" w:themeColor="background1" w:themeShade="A6"/>
-        </w:rPr>
-      </w:pPr>
-      <w:r>
-        <w:rPr>
-          <w:color w:val="A6A6A6" w:themeColor="background1" w:themeShade="A6"/>
-        </w:rPr>
-        <w:t>Générer en PDF =&gt; devis , facture , fiche de location</w:t>
+          <w:color w:val="00B050"/>
+        </w:rPr>
+      </w:pPr>
+      <w:r>
+        <w:rPr>
+          <w:color w:val="00B050"/>
+        </w:rPr>
+        <w:t>Le matos coute tant par jour * nombre de jour</w:t>
       </w:r>
     </w:p>
     <w:p>
@@ -2104,24 +2706,6 @@
           <w:numId w:val="1"/>
         </w:numPr>
         <w:rPr>
-          <w:color w:val="00B050"/>
-        </w:rPr>
-      </w:pPr>
-      <w:r>
-        <w:rPr>
-          <w:color w:val="00B050"/>
-        </w:rPr>
-        <w:t>Le matos coute tant par jour * nombre de jour</w:t>
-      </w:r>
-    </w:p>
-    <w:p>
-      <w:pPr>
-        <w:pStyle w:val="Paragraphedeliste"/>
-        <w:numPr>
-          <w:ilvl w:val="0"/>
-          <w:numId w:val="1"/>
-        </w:numPr>
-        <w:rPr>
           <w:color w:val="A6A6A6" w:themeColor="background1" w:themeShade="A6"/>
         </w:rPr>
       </w:pPr>
@@ -2134,47 +2718,7 @@
     </w:p>
     <w:p>
       <w:pPr>
-        <w:pStyle w:val="Paragraphedeliste"/>
-        <w:numPr>
-          <w:ilvl w:val="0"/>
-          <w:numId w:val="1"/>
-        </w:numPr>
-        <w:rPr>
-          <w:color w:val="00B050"/>
-        </w:rPr>
-      </w:pPr>
-      <w:r>
-        <w:rPr>
-          <w:color w:val="00B050"/>
-        </w:rPr>
-        <w:t>L</w:t>
-      </w:r>
-      <w:r>
-        <w:rPr>
-          <w:color w:val="00B050"/>
-        </w:rPr>
-        <w:t>es cout</w:t>
-      </w:r>
-      <w:r>
-        <w:rPr>
-          <w:color w:val="00B050"/>
-        </w:rPr>
-        <w:t>a facturation et les cautions doivent être éditables (écran de paramétrages)</w:t>
-      </w:r>
-      <w:r>
-        <w:rPr>
-          <w:color w:val="00B050"/>
-        </w:rPr>
-        <w:t> ???</w:t>
-      </w:r>
-    </w:p>
-    <w:p>
-      <w:pPr>
-        <w:pStyle w:val="Paragraphedeliste"/>
-        <w:numPr>
-          <w:ilvl w:val="0"/>
-          <w:numId w:val="1"/>
-        </w:numPr>
+        <w:ind w:left="360"/>
         <w:rPr>
           <w:color w:val="A5A5A5" w:themeColor="accent3"/>
         </w:rPr>
@@ -2196,7 +2740,15 @@
     </w:p>
     <w:p>
       <w:r>
-        <w:t>Fiche de sortie (=&gt; qui a loué / matos loué / prix =&gt; nFacturable ou prix / caution)</w:t>
+        <w:t xml:space="preserve">Fiche de sortie (=&gt; qui a loué / matos loué / prix =&gt; </w:t>
+      </w:r>
+      <w:proofErr w:type="spellStart"/>
+      <w:r>
+        <w:t>nFacturable</w:t>
+      </w:r>
+      <w:proofErr w:type="spellEnd"/>
+      <w:r>
+        <w:t xml:space="preserve"> ou prix / caution)</w:t>
       </w:r>
     </w:p>
     <w:p>
@@ -2214,19 +2766,47 @@
         <w:rPr>
           <w:color w:val="00B050"/>
         </w:rPr>
-        <w:t xml:space="preserve">ATTRIBUTS DE MATERIEL : {nom, etat, prix caution, </w:t>
-      </w:r>
+        <w:t xml:space="preserve">ATTRIBUTS DE MATERIEL : {nom, </w:t>
+      </w:r>
+      <w:proofErr w:type="spellStart"/>
       <w:r>
         <w:rPr>
           <w:color w:val="00B050"/>
         </w:rPr>
+        <w:t>etat</w:t>
+      </w:r>
+      <w:proofErr w:type="spellEnd"/>
+      <w:r>
+        <w:rPr>
+          <w:color w:val="00B050"/>
+        </w:rPr>
+        <w:t xml:space="preserve">, prix caution, </w:t>
+      </w:r>
+      <w:r>
+        <w:rPr>
+          <w:color w:val="00B050"/>
+        </w:rPr>
         <w:br/>
       </w:r>
       <w:r>
         <w:rPr>
           <w:color w:val="00B050"/>
         </w:rPr>
-        <w:t>Type de matériel : « cva, KLS »}</w:t>
+        <w:t>Type de matériel : « </w:t>
+      </w:r>
+      <w:proofErr w:type="spellStart"/>
+      <w:r>
+        <w:rPr>
+          <w:color w:val="00B050"/>
+        </w:rPr>
+        <w:t>cva</w:t>
+      </w:r>
+      <w:proofErr w:type="spellEnd"/>
+      <w:r>
+        <w:rPr>
+          <w:color w:val="00B050"/>
+        </w:rPr>
+        <w:t>, KLS »}</w:t>
       </w:r>
     </w:p>
     <w:p>
@@ -2248,24 +2828,47 @@
       <w:pPr>
         <w:pStyle w:val="Paragraphedeliste"/>
       </w:pPr>
-      <w:r>
-        <w:t>Loc ext (privé) =&gt; full payant</w:t>
+      <w:proofErr w:type="spellStart"/>
+      <w:r>
+        <w:t>Loc</w:t>
+      </w:r>
+      <w:proofErr w:type="spellEnd"/>
+      <w:r>
+        <w:t xml:space="preserve"> </w:t>
+      </w:r>
+      <w:proofErr w:type="spellStart"/>
+      <w:r>
+        <w:t>ext</w:t>
+      </w:r>
+      <w:proofErr w:type="spellEnd"/>
+      <w:r>
+        <w:t xml:space="preserve"> (privé) =&gt; full payant</w:t>
       </w:r>
     </w:p>
     <w:p>
       <w:pPr>
         <w:pStyle w:val="Paragraphedeliste"/>
       </w:pPr>
-      <w:r>
-        <w:t>Loc INSA =&gt; CVA gratuit / KLS payant</w:t>
+      <w:proofErr w:type="spellStart"/>
+      <w:r>
+        <w:t>Loc</w:t>
+      </w:r>
+      <w:proofErr w:type="spellEnd"/>
+      <w:r>
+        <w:t xml:space="preserve"> INSA =&gt; CVA gratuit / KLS payant</w:t>
       </w:r>
     </w:p>
     <w:p>
       <w:pPr>
         <w:pStyle w:val="Paragraphedeliste"/>
       </w:pPr>
-      <w:r>
-        <w:t>Loc KLS gratos 1/mois =&gt; full gratuit</w:t>
+      <w:proofErr w:type="spellStart"/>
+      <w:r>
+        <w:t>Loc</w:t>
+      </w:r>
+      <w:proofErr w:type="spellEnd"/>
+      <w:r>
+        <w:t xml:space="preserve"> KLS gratos 1/mois =&gt; full gratuit</w:t>
       </w:r>
     </w:p>
     <w:p>
@@ -2278,7 +2881,15 @@
         <w:pStyle w:val="Paragraphedeliste"/>
       </w:pPr>
       <w:r>
-        <w:t>Le tarif en fin de loc doit préciser « estimation de tarif »</w:t>
+        <w:t xml:space="preserve">Le tarif en fin de </w:t>
+      </w:r>
+      <w:proofErr w:type="spellStart"/>
+      <w:r>
+        <w:t>loc</w:t>
+      </w:r>
+      <w:proofErr w:type="spellEnd"/>
+      <w:r>
+        <w:t xml:space="preserve"> doit préciser « estimation de tarif »</w:t>
       </w:r>
     </w:p>
     <w:p>
